--- a/Javascript-Assignment-1.docx
+++ b/Javascript-Assignment-1.docx
@@ -11,11 +11,7 @@
       </w:pPr>
       <w:r>
         <w:rPr/>
-        <w:t xml:space="preserve">1. </w:t>
-      </w:r>
-      <w:r>
-        <w:rPr/>
-        <w:t xml:space="preserve">Create three variables using </w:t>
+        <w:t xml:space="preserve">1. Create three variables using </w:t>
       </w:r>
       <w:r>
         <w:rPr>
@@ -68,7 +64,6 @@
           <w:numId w:val="1"/>
         </w:numPr>
         <w:tabs>
-          <w:tab w:val="clear" w:pos="709"/>
           <w:tab w:val="left" w:pos="709" w:leader="none"/>
         </w:tabs>
         <w:bidi w:val="0"/>
@@ -100,7 +95,6 @@
           <w:numId w:val="1"/>
         </w:numPr>
         <w:tabs>
-          <w:tab w:val="clear" w:pos="709"/>
           <w:tab w:val="left" w:pos="709" w:leader="none"/>
         </w:tabs>
         <w:bidi w:val="0"/>
@@ -132,7 +126,6 @@
           <w:numId w:val="1"/>
         </w:numPr>
         <w:tabs>
-          <w:tab w:val="clear" w:pos="709"/>
           <w:tab w:val="left" w:pos="709" w:leader="none"/>
         </w:tabs>
         <w:bidi w:val="0"/>
@@ -163,7 +156,6 @@
           <w:numId w:val="1"/>
         </w:numPr>
         <w:tabs>
-          <w:tab w:val="clear" w:pos="709"/>
           <w:tab w:val="left" w:pos="709" w:leader="none"/>
         </w:tabs>
         <w:bidi w:val="0"/>
@@ -275,11 +267,7 @@
       </w:pPr>
       <w:r>
         <w:rPr/>
-        <w:t>3.</w:t>
-      </w:r>
-      <w:r>
-        <w:rPr/>
-        <w:t xml:space="preserve">Declare two variables, </w:t>
+        <w:t xml:space="preserve">3.Declare two variables, </w:t>
       </w:r>
       <w:r>
         <w:rPr>
@@ -371,7 +359,6 @@
           <w:numId w:val="4"/>
         </w:numPr>
         <w:tabs>
-          <w:tab w:val="clear" w:pos="709"/>
           <w:tab w:val="left" w:pos="709" w:leader="none"/>
         </w:tabs>
         <w:bidi w:val="0"/>
@@ -403,7 +390,6 @@
           <w:numId w:val="4"/>
         </w:numPr>
         <w:tabs>
-          <w:tab w:val="clear" w:pos="709"/>
           <w:tab w:val="left" w:pos="709" w:leader="none"/>
         </w:tabs>
         <w:bidi w:val="0"/>
@@ -435,7 +421,6 @@
           <w:numId w:val="4"/>
         </w:numPr>
         <w:tabs>
-          <w:tab w:val="clear" w:pos="709"/>
           <w:tab w:val="left" w:pos="709" w:leader="none"/>
         </w:tabs>
         <w:bidi w:val="0"/>
@@ -467,7 +452,6 @@
           <w:numId w:val="4"/>
         </w:numPr>
         <w:tabs>
-          <w:tab w:val="clear" w:pos="709"/>
           <w:tab w:val="left" w:pos="709" w:leader="none"/>
         </w:tabs>
         <w:bidi w:val="0"/>
@@ -499,7 +483,6 @@
           <w:numId w:val="4"/>
         </w:numPr>
         <w:tabs>
-          <w:tab w:val="clear" w:pos="709"/>
           <w:tab w:val="left" w:pos="709" w:leader="none"/>
         </w:tabs>
         <w:bidi w:val="0"/>
@@ -632,11 +615,7 @@
       </w:pPr>
       <w:r>
         <w:rPr/>
-        <w:t xml:space="preserve">5. </w:t>
-      </w:r>
-      <w:r>
-        <w:rPr/>
-        <w:t xml:space="preserve">Declare two variables, </w:t>
+        <w:t xml:space="preserve">5. Declare two variables, </w:t>
       </w:r>
       <w:r>
         <w:rPr>
@@ -688,7 +667,6 @@
           <w:numId w:val="7"/>
         </w:numPr>
         <w:tabs>
-          <w:tab w:val="clear" w:pos="709"/>
           <w:tab w:val="left" w:pos="709" w:leader="none"/>
         </w:tabs>
         <w:bidi w:val="0"/>
@@ -720,7 +698,6 @@
           <w:numId w:val="7"/>
         </w:numPr>
         <w:tabs>
-          <w:tab w:val="clear" w:pos="709"/>
           <w:tab w:val="left" w:pos="709" w:leader="none"/>
         </w:tabs>
         <w:bidi w:val="0"/>
@@ -752,7 +729,6 @@
           <w:numId w:val="7"/>
         </w:numPr>
         <w:tabs>
-          <w:tab w:val="clear" w:pos="709"/>
           <w:tab w:val="left" w:pos="709" w:leader="none"/>
         </w:tabs>
         <w:bidi w:val="0"/>
@@ -784,7 +760,6 @@
           <w:numId w:val="7"/>
         </w:numPr>
         <w:tabs>
-          <w:tab w:val="clear" w:pos="709"/>
           <w:tab w:val="left" w:pos="709" w:leader="none"/>
         </w:tabs>
         <w:bidi w:val="0"/>
@@ -816,7 +791,6 @@
           <w:numId w:val="7"/>
         </w:numPr>
         <w:tabs>
-          <w:tab w:val="clear" w:pos="709"/>
           <w:tab w:val="left" w:pos="709" w:leader="none"/>
         </w:tabs>
         <w:bidi w:val="0"/>
@@ -848,7 +822,6 @@
           <w:numId w:val="7"/>
         </w:numPr>
         <w:tabs>
-          <w:tab w:val="clear" w:pos="709"/>
           <w:tab w:val="left" w:pos="709" w:leader="none"/>
         </w:tabs>
         <w:bidi w:val="0"/>
@@ -880,7 +853,6 @@
           <w:numId w:val="7"/>
         </w:numPr>
         <w:tabs>
-          <w:tab w:val="clear" w:pos="709"/>
           <w:tab w:val="left" w:pos="709" w:leader="none"/>
         </w:tabs>
         <w:bidi w:val="0"/>
@@ -912,7 +884,6 @@
           <w:numId w:val="7"/>
         </w:numPr>
         <w:tabs>
-          <w:tab w:val="clear" w:pos="709"/>
           <w:tab w:val="left" w:pos="709" w:leader="none"/>
         </w:tabs>
         <w:bidi w:val="0"/>
@@ -1392,11 +1363,7 @@
       </w:pPr>
       <w:r>
         <w:rPr/>
-        <w:t>9.</w:t>
-      </w:r>
-      <w:r>
-        <w:rPr/>
-        <w:t xml:space="preserve">Declare a string variable </w:t>
+        <w:t xml:space="preserve">9.Declare a string variable </w:t>
       </w:r>
       <w:r>
         <w:rPr>
@@ -1429,6 +1396,7 @@
       <w:r>
         <w:rPr/>
         <w:t>Find and print the length of the string.</w:t>
+        <w:tab/>
       </w:r>
     </w:p>
     <w:p>
@@ -1461,11 +1429,7 @@
       </w:pPr>
       <w:r>
         <w:rPr/>
-        <w:t>10.</w:t>
-      </w:r>
-      <w:r>
-        <w:rPr/>
-        <w:t xml:space="preserve">Declare a string variable </w:t>
+        <w:t xml:space="preserve">10.Declare a string variable </w:t>
       </w:r>
       <w:r>
         <w:rPr>
@@ -1530,11 +1494,7 @@
       </w:pPr>
       <w:r>
         <w:rPr/>
-        <w:t>11.</w:t>
-      </w:r>
-      <w:r>
-        <w:rPr/>
-        <w:t xml:space="preserve">Declare a string variable </w:t>
+        <w:t xml:space="preserve">11.Declare a string variable </w:t>
       </w:r>
       <w:r>
         <w:rPr>
@@ -1565,23 +1525,7 @@
       </w:pPr>
       <w:r>
         <w:rPr/>
-        <w:t xml:space="preserve">Use the </w:t>
-      </w:r>
-      <w:r>
-        <w:rPr/>
-        <w:t>all the</w:t>
-      </w:r>
-      <w:r>
-        <w:rPr/>
-        <w:t xml:space="preserve"> methods </w:t>
-      </w:r>
-      <w:r>
-        <w:rPr/>
-        <w:t>of strings to</w:t>
-      </w:r>
-      <w:r>
-        <w:rPr/>
-        <w:t xml:space="preserve"> extract a portion of the string and print the result</w:t>
+        <w:t>Use the all the methods of strings to extract a portion of the string and print the result</w:t>
       </w:r>
     </w:p>
     <w:p>
@@ -1643,11 +1587,7 @@
       </w:pPr>
       <w:r>
         <w:rPr/>
-        <w:t xml:space="preserve">Use the  method to find the position of a word in the sentence. </w:t>
-      </w:r>
-      <w:r>
-        <w:rPr/>
-        <w:t>and</w:t>
+        <w:t>Use the  method to find the position of a word in the sentence. and</w:t>
       </w:r>
     </w:p>
     <w:p>
@@ -1675,11 +1615,7 @@
       </w:pPr>
       <w:r>
         <w:rPr/>
-        <w:t>13.</w:t>
-      </w:r>
-      <w:r>
-        <w:rPr/>
-        <w:t xml:space="preserve">Declare a string variable </w:t>
+        <w:t xml:space="preserve">13.Declare a string variable </w:t>
       </w:r>
       <w:r>
         <w:rPr>
@@ -1710,31 +1646,19 @@
       </w:pPr>
       <w:r>
         <w:rPr/>
-        <w:t xml:space="preserve">Use the </w:t>
-      </w:r>
-      <w:r>
-        <w:rPr/>
-        <w:t xml:space="preserve">string </w:t>
-      </w:r>
-      <w:r>
-        <w:rPr/>
-        <w:t>method to remove the extra spaces and print the trimmed string.</w:t>
-      </w:r>
-    </w:p>
-    <w:p>
-      <w:pPr>
-        <w:pStyle w:val="TextBody"/>
-        <w:bidi w:val="0"/>
-        <w:jc w:val="left"/>
-        <w:rPr/>
-      </w:pPr>
-      <w:r>
-        <w:rPr/>
-        <w:t>14.</w:t>
-      </w:r>
-      <w:r>
-        <w:rPr/>
-        <w:t xml:space="preserve">Declare a string variable </w:t>
+        <w:t>Use the string method to remove the extra spaces and print the trimmed string.</w:t>
+      </w:r>
+    </w:p>
+    <w:p>
+      <w:pPr>
+        <w:pStyle w:val="TextBody"/>
+        <w:bidi w:val="0"/>
+        <w:jc w:val="left"/>
+        <w:rPr/>
+      </w:pPr>
+      <w:r>
+        <w:rPr/>
+        <w:t xml:space="preserve">14.Declare a string variable </w:t>
       </w:r>
       <w:r>
         <w:rPr>
@@ -1744,19 +1668,7 @@
       </w:r>
       <w:r>
         <w:rPr/>
-        <w:t xml:space="preserve"> containing a list of comma-separated values</w:t>
-      </w:r>
-      <w:r>
-        <w:rPr/>
-        <w:t xml:space="preserve">(eg </w:t>
-      </w:r>
-      <w:r>
-        <w:rPr/>
-        <w:t>let words = "apple,banana,orange,grape";</w:t>
-      </w:r>
-      <w:r>
-        <w:rPr/>
-        <w:t>)</w:t>
+        <w:t xml:space="preserve"> containing a list of comma-separated values(eg let words = "apple,banana,orange,grape";)</w:t>
       </w:r>
     </w:p>
     <w:p>
@@ -1799,11 +1711,7 @@
       </w:pPr>
       <w:r>
         <w:rPr/>
-        <w:t>15.</w:t>
-      </w:r>
-      <w:r>
-        <w:rPr/>
-        <w:t xml:space="preserve">Declare a string variable </w:t>
+        <w:t xml:space="preserve">15.Declare a string variable </w:t>
       </w:r>
       <w:r>
         <w:rPr>
@@ -1834,15 +1742,7 @@
       </w:pPr>
       <w:r>
         <w:rPr/>
-        <w:t xml:space="preserve">Use the </w:t>
-      </w:r>
-      <w:r>
-        <w:rPr/>
-        <w:t>string</w:t>
-      </w:r>
-      <w:r>
-        <w:rPr/>
-        <w:t xml:space="preserve"> method to check if a specific word exists in the string and print </w:t>
+        <w:t xml:space="preserve">Use the string method to check if a specific word exists in the string and print </w:t>
       </w:r>
       <w:r>
         <w:rPr>
@@ -1874,11 +1774,7 @@
       </w:pPr>
       <w:r>
         <w:rPr/>
-        <w:t>16.</w:t>
-      </w:r>
-      <w:r>
-        <w:rPr/>
-        <w:t xml:space="preserve">Declare two string variables </w:t>
+        <w:t xml:space="preserve">16.Declare two string variables </w:t>
       </w:r>
       <w:r>
         <w:rPr>
@@ -1920,15 +1816,7 @@
       </w:pPr>
       <w:r>
         <w:rPr/>
-        <w:t xml:space="preserve">Concatenate the two strings using the </w:t>
-      </w:r>
-      <w:r>
-        <w:rPr/>
-        <w:t xml:space="preserve">string </w:t>
-      </w:r>
-      <w:r>
-        <w:rPr/>
-        <w:t>method and print the result.</w:t>
+        <w:t>Concatenate the two strings using the string method and print the result.</w:t>
       </w:r>
     </w:p>
     <w:p>
@@ -2023,7 +1911,6 @@
           <w:numId w:val="23"/>
         </w:numPr>
         <w:tabs>
-          <w:tab w:val="clear" w:pos="709"/>
           <w:tab w:val="left" w:pos="709" w:leader="none"/>
         </w:tabs>
         <w:bidi w:val="0"/>
@@ -2047,7 +1934,6 @@
           <w:numId w:val="23"/>
         </w:numPr>
         <w:tabs>
-          <w:tab w:val="clear" w:pos="709"/>
           <w:tab w:val="left" w:pos="709" w:leader="none"/>
         </w:tabs>
         <w:bidi w:val="0"/>
@@ -2071,7 +1957,6 @@
           <w:numId w:val="23"/>
         </w:numPr>
         <w:tabs>
-          <w:tab w:val="clear" w:pos="709"/>
           <w:tab w:val="left" w:pos="709" w:leader="none"/>
         </w:tabs>
         <w:bidi w:val="0"/>
@@ -2107,11 +1992,7 @@
       </w:pPr>
       <w:r>
         <w:rPr/>
-        <w:t>18.</w:t>
-      </w:r>
-      <w:r>
-        <w:rPr/>
-        <w:t xml:space="preserve">Declare a boolean variable </w:t>
+        <w:t xml:space="preserve">18.Declare a boolean variable </w:t>
       </w:r>
       <w:r>
         <w:rPr>
@@ -2206,11 +2087,7 @@
       </w:pPr>
       <w:r>
         <w:rPr/>
-        <w:t>19.</w:t>
-      </w:r>
-      <w:r>
-        <w:rPr/>
-        <w:t xml:space="preserve">Declare a number variable </w:t>
+        <w:t xml:space="preserve">19.Declare a number variable </w:t>
       </w:r>
       <w:r>
         <w:rPr>
@@ -2251,27 +2128,19 @@
       </w:pPr>
       <w:r>
         <w:rPr/>
-        <w:t xml:space="preserve">Convert the number to a string using </w:t>
-      </w:r>
-      <w:r>
-        <w:rPr/>
-        <w:t>all the possible ways</w:t>
-      </w:r>
-    </w:p>
-    <w:p>
-      <w:pPr>
-        <w:pStyle w:val="TextBody"/>
-        <w:bidi w:val="0"/>
-        <w:jc w:val="left"/>
-        <w:rPr/>
-      </w:pPr>
-      <w:r>
-        <w:rPr/>
-        <w:t>20.</w:t>
-      </w:r>
-      <w:r>
-        <w:rPr/>
-        <w:t>Declare the following variables with different values:</w:t>
+        <w:t>Convert the number to a string using all the possible ways</w:t>
+      </w:r>
+    </w:p>
+    <w:p>
+      <w:pPr>
+        <w:pStyle w:val="TextBody"/>
+        <w:bidi w:val="0"/>
+        <w:jc w:val="left"/>
+        <w:rPr/>
+      </w:pPr>
+      <w:r>
+        <w:rPr/>
+        <w:t>20.Declare the following variables with different values:</w:t>
       </w:r>
     </w:p>
     <w:p>
@@ -2282,7 +2151,6 @@
           <w:numId w:val="27"/>
         </w:numPr>
         <w:tabs>
-          <w:tab w:val="clear" w:pos="709"/>
           <w:tab w:val="left" w:pos="709" w:leader="none"/>
         </w:tabs>
         <w:bidi w:val="0"/>
@@ -2324,7 +2192,6 @@
           <w:numId w:val="27"/>
         </w:numPr>
         <w:tabs>
-          <w:tab w:val="clear" w:pos="709"/>
           <w:tab w:val="left" w:pos="709" w:leader="none"/>
         </w:tabs>
         <w:bidi w:val="0"/>
@@ -2366,7 +2233,6 @@
           <w:numId w:val="27"/>
         </w:numPr>
         <w:tabs>
-          <w:tab w:val="clear" w:pos="709"/>
           <w:tab w:val="left" w:pos="709" w:leader="none"/>
         </w:tabs>
         <w:bidi w:val="0"/>
@@ -2408,7 +2274,6 @@
           <w:numId w:val="27"/>
         </w:numPr>
         <w:tabs>
-          <w:tab w:val="clear" w:pos="709"/>
           <w:tab w:val="left" w:pos="709" w:leader="none"/>
         </w:tabs>
         <w:bidi w:val="0"/>
@@ -2450,7 +2315,6 @@
           <w:numId w:val="27"/>
         </w:numPr>
         <w:tabs>
-          <w:tab w:val="clear" w:pos="709"/>
           <w:tab w:val="left" w:pos="709" w:leader="none"/>
         </w:tabs>
         <w:bidi w:val="0"/>
@@ -2482,7 +2346,6 @@
           <w:numId w:val="27"/>
         </w:numPr>
         <w:tabs>
-          <w:tab w:val="clear" w:pos="709"/>
           <w:tab w:val="left" w:pos="709" w:leader="none"/>
         </w:tabs>
         <w:bidi w:val="0"/>
@@ -2545,11 +2408,7 @@
       </w:pPr>
       <w:r>
         <w:rPr/>
-        <w:t xml:space="preserve">21. </w:t>
-      </w:r>
-      <w:r>
-        <w:rPr/>
-        <w:t xml:space="preserve">Declare an array </w:t>
+        <w:t xml:space="preserve">21. Declare an array </w:t>
       </w:r>
       <w:r>
         <w:rPr>
@@ -2656,19 +2515,7 @@
         <w:rPr>
           <w:rStyle w:val="SourceText"/>
         </w:rPr>
-        <w:t>{name: "</w:t>
-      </w:r>
-      <w:r>
-        <w:rPr>
-          <w:rStyle w:val="SourceText"/>
-        </w:rPr>
-        <w:t>abc</w:t>
-      </w:r>
-      <w:r>
-        <w:rPr>
-          <w:rStyle w:val="SourceText"/>
-        </w:rPr>
-        <w:t>", age: 30}</w:t>
+        <w:t>{name: "abc", age: 30}</w:t>
       </w:r>
       <w:r>
         <w:rPr/>
@@ -2711,11 +2558,7 @@
       </w:pPr>
       <w:r>
         <w:rPr/>
-        <w:t>22.</w:t>
-      </w:r>
-      <w:r>
-        <w:rPr/>
-        <w:t xml:space="preserve">Declare an array </w:t>
+        <w:t xml:space="preserve">22.Declare an array </w:t>
       </w:r>
       <w:r>
         <w:rPr>
@@ -2799,15 +2642,7 @@
       </w:pPr>
       <w:r>
         <w:rPr/>
-        <w:t xml:space="preserve">Use the </w:t>
-      </w:r>
-      <w:r>
-        <w:rPr/>
-        <w:t xml:space="preserve">array </w:t>
-      </w:r>
-      <w:r>
-        <w:rPr/>
-        <w:t>method to remove the last fruit from the array, and print the updated array.</w:t>
+        <w:t>Use the array method to remove the last fruit from the array, and print the updated array.</w:t>
       </w:r>
     </w:p>
     <w:p>
@@ -2829,19 +2664,7 @@
       </w:pPr>
       <w:r>
         <w:rPr/>
-        <w:t xml:space="preserve">Use the </w:t>
-      </w:r>
-      <w:r>
-        <w:rPr/>
-        <w:t>array</w:t>
-      </w:r>
-      <w:r>
-        <w:rPr/>
-        <w:t xml:space="preserve"> </w:t>
-      </w:r>
-      <w:r>
-        <w:rPr/>
-        <w:t xml:space="preserve"> method to remove the first fruit from the array, and print the updated array.</w:t>
+        <w:t>Use the array  method to remove the first fruit from the array, and print the updated array.</w:t>
       </w:r>
     </w:p>
     <w:p>
@@ -2862,15 +2685,7 @@
       </w:pPr>
       <w:r>
         <w:rPr/>
-        <w:t xml:space="preserve">Use the  </w:t>
-      </w:r>
-      <w:r>
-        <w:rPr/>
-        <w:t xml:space="preserve">array </w:t>
-      </w:r>
-      <w:r>
-        <w:rPr/>
-        <w:t xml:space="preserve">method to add </w:t>
+        <w:t xml:space="preserve">Use the  array method to add </w:t>
       </w:r>
       <w:r>
         <w:rPr>
@@ -2892,11 +2707,7 @@
       </w:pPr>
       <w:r>
         <w:rPr/>
-        <w:t>23.</w:t>
-      </w:r>
-      <w:r>
-        <w:rPr/>
-        <w:t xml:space="preserve">Declare an array </w:t>
+        <w:t xml:space="preserve">23.Declare an array </w:t>
       </w:r>
       <w:r>
         <w:rPr>
@@ -2961,11 +2772,7 @@
       </w:pPr>
       <w:r>
         <w:rPr/>
-        <w:t>24.</w:t>
-      </w:r>
-      <w:r>
-        <w:rPr/>
-        <w:t xml:space="preserve">Declare an array </w:t>
+        <w:t xml:space="preserve">24.Declare an array </w:t>
       </w:r>
       <w:r>
         <w:rPr>
@@ -3007,19 +2814,7 @@
       </w:pPr>
       <w:r>
         <w:rPr/>
-        <w:t xml:space="preserve">Use the </w:t>
-      </w:r>
-      <w:r>
-        <w:rPr/>
-        <w:t>array</w:t>
-      </w:r>
-      <w:r>
-        <w:rPr/>
-        <w:t xml:space="preserve"> </w:t>
-      </w:r>
-      <w:r>
-        <w:rPr/>
-        <w:t xml:space="preserve"> method to remove the color </w:t>
+        <w:t xml:space="preserve">Use the array  method to remove the color </w:t>
       </w:r>
       <w:r>
         <w:rPr>
@@ -3051,15 +2846,7 @@
       </w:pPr>
       <w:r>
         <w:rPr/>
-        <w:t xml:space="preserve">Use  </w:t>
-      </w:r>
-      <w:r>
-        <w:rPr/>
-        <w:t>the array method</w:t>
-      </w:r>
-      <w:r>
-        <w:rPr/>
-        <w:t xml:space="preserve"> to add </w:t>
+        <w:t xml:space="preserve">Use  the array method to add </w:t>
       </w:r>
       <w:r>
         <w:rPr>
@@ -3110,31 +2897,19 @@
       </w:pPr>
       <w:r>
         <w:rPr/>
-        <w:t xml:space="preserve">Use the </w:t>
-      </w:r>
-      <w:r>
-        <w:rPr/>
-        <w:t>array</w:t>
-      </w:r>
-      <w:r>
-        <w:rPr/>
-        <w:t xml:space="preserve"> method to create a sub-array with the first three colors and print it.</w:t>
-      </w:r>
-    </w:p>
-    <w:p>
-      <w:pPr>
-        <w:pStyle w:val="TextBody"/>
-        <w:bidi w:val="0"/>
-        <w:jc w:val="left"/>
-        <w:rPr/>
-      </w:pPr>
-      <w:r>
-        <w:rPr/>
-        <w:t>25.</w:t>
-      </w:r>
-      <w:r>
-        <w:rPr/>
-        <w:t xml:space="preserve">Declare an array </w:t>
+        <w:t>Use the array method to create a sub-array with the first three colors and print it.</w:t>
+      </w:r>
+    </w:p>
+    <w:p>
+      <w:pPr>
+        <w:pStyle w:val="TextBody"/>
+        <w:bidi w:val="0"/>
+        <w:jc w:val="left"/>
+        <w:rPr/>
+      </w:pPr>
+      <w:r>
+        <w:rPr/>
+        <w:t xml:space="preserve">25.Declare an array </w:t>
       </w:r>
       <w:r>
         <w:rPr>
@@ -3175,31 +2950,19 @@
       </w:pPr>
       <w:r>
         <w:rPr/>
-        <w:t xml:space="preserve">Use the </w:t>
-      </w:r>
-      <w:r>
-        <w:rPr/>
-        <w:t xml:space="preserve">array </w:t>
-      </w:r>
-      <w:r>
-        <w:rPr/>
-        <w:t>method to join the words into a single sentence with spaces, and print the result.</w:t>
-      </w:r>
-    </w:p>
-    <w:p>
-      <w:pPr>
-        <w:pStyle w:val="TextBody"/>
-        <w:bidi w:val="0"/>
-        <w:jc w:val="left"/>
-        <w:rPr/>
-      </w:pPr>
-      <w:r>
-        <w:rPr/>
-        <w:t>26.</w:t>
-      </w:r>
-      <w:r>
-        <w:rPr/>
-        <w:t xml:space="preserve">Write a function </w:t>
+        <w:t>Use the array method to join the words into a single sentence with spaces, and print the result.</w:t>
+      </w:r>
+    </w:p>
+    <w:p>
+      <w:pPr>
+        <w:pStyle w:val="TextBody"/>
+        <w:bidi w:val="0"/>
+        <w:jc w:val="left"/>
+        <w:rPr/>
+      </w:pPr>
+      <w:r>
+        <w:rPr/>
+        <w:t xml:space="preserve">26.Write a function </w:t>
       </w:r>
       <w:r>
         <w:rPr>
@@ -3275,11 +3038,7 @@
       </w:pPr>
       <w:r>
         <w:rPr/>
-        <w:t>27.</w:t>
-      </w:r>
-      <w:r>
-        <w:rPr/>
-        <w:t xml:space="preserve">Write a function </w:t>
+        <w:t xml:space="preserve">27.Write a function </w:t>
       </w:r>
       <w:r>
         <w:rPr>
@@ -3402,11 +3161,7 @@
       </w:pPr>
       <w:r>
         <w:rPr/>
-        <w:t>28.</w:t>
-      </w:r>
-      <w:r>
-        <w:rPr/>
-        <w:t xml:space="preserve">Write a function </w:t>
+        <w:t xml:space="preserve">28.Write a function </w:t>
       </w:r>
       <w:r>
         <w:rPr>
@@ -3505,11 +3260,7 @@
       </w:pPr>
       <w:r>
         <w:rPr/>
-        <w:t>29.</w:t>
-      </w:r>
-      <w:r>
-        <w:rPr/>
-        <w:t xml:space="preserve">Write a function </w:t>
+        <w:t xml:space="preserve">29.Write a function </w:t>
       </w:r>
       <w:r>
         <w:rPr>
@@ -3649,11 +3400,7 @@
       </w:pPr>
       <w:r>
         <w:rPr/>
-        <w:t>30.</w:t>
-      </w:r>
-      <w:r>
-        <w:rPr/>
-        <w:t xml:space="preserve">Write a function </w:t>
+        <w:t xml:space="preserve">30.Write a function </w:t>
       </w:r>
       <w:r>
         <w:rPr>
@@ -3674,7 +3421,6 @@
           <w:numId w:val="43"/>
         </w:numPr>
         <w:tabs>
-          <w:tab w:val="clear" w:pos="709"/>
           <w:tab w:val="left" w:pos="709" w:leader="none"/>
         </w:tabs>
         <w:bidi w:val="0"/>
@@ -3736,7 +3482,6 @@
           <w:numId w:val="43"/>
         </w:numPr>
         <w:tabs>
-          <w:tab w:val="clear" w:pos="709"/>
           <w:tab w:val="left" w:pos="709" w:leader="none"/>
         </w:tabs>
         <w:bidi w:val="0"/>
@@ -4011,11 +3756,7 @@
       </w:pPr>
       <w:r>
         <w:rPr/>
-        <w:t>32.</w:t>
-      </w:r>
-      <w:r>
-        <w:rPr/>
-        <w:t xml:space="preserve">Write a function </w:t>
+        <w:t xml:space="preserve">32.Write a function </w:t>
       </w:r>
       <w:r>
         <w:rPr>
@@ -4172,11 +3913,7 @@
       </w:pPr>
       <w:r>
         <w:rPr/>
-        <w:t>33.</w:t>
-      </w:r>
-      <w:r>
-        <w:rPr/>
-        <w:t xml:space="preserve">Write a function </w:t>
+        <w:t xml:space="preserve">33.Write a function </w:t>
       </w:r>
       <w:r>
         <w:rPr>
@@ -4308,11 +4045,7 @@
       </w:pPr>
       <w:r>
         <w:rPr/>
-        <w:t>34.</w:t>
-      </w:r>
-      <w:r>
-        <w:rPr/>
-        <w:t xml:space="preserve">Write a function </w:t>
+        <w:t xml:space="preserve">34.Write a function </w:t>
       </w:r>
       <w:r>
         <w:rPr>
@@ -4435,11 +4168,7 @@
       </w:pPr>
       <w:r>
         <w:rPr/>
-        <w:t>35.</w:t>
-      </w:r>
-      <w:r>
-        <w:rPr/>
-        <w:t xml:space="preserve">Write a function </w:t>
+        <w:t xml:space="preserve">35.Write a function </w:t>
       </w:r>
       <w:r>
         <w:rPr>
@@ -4457,169 +4186,164 @@
         <w:pStyle w:val="TextBody"/>
         <w:numPr>
           <w:ilvl w:val="0"/>
+          <w:numId w:val="48"/>
+        </w:numPr>
+        <w:bidi w:val="0"/>
+        <w:spacing w:before="0" w:after="0"/>
+        <w:jc w:val="left"/>
+        <w:rPr/>
+      </w:pPr>
+      <w:r>
+        <w:rPr/>
+        <w:t>Takes the principal amount, interest rate, and number of years as inputs.</w:t>
+      </w:r>
+    </w:p>
+    <w:p>
+      <w:pPr>
+        <w:pStyle w:val="TextBody"/>
+        <w:numPr>
+          <w:ilvl w:val="0"/>
+          <w:numId w:val="48"/>
+        </w:numPr>
+        <w:bidi w:val="0"/>
+        <w:spacing w:before="0" w:after="0"/>
+        <w:jc w:val="left"/>
+        <w:rPr/>
+      </w:pPr>
+      <w:r>
+        <w:rPr/>
+        <w:t>Uses statements to determine the type of investment:</w:t>
+      </w:r>
+    </w:p>
+    <w:p>
+      <w:pPr>
+        <w:pStyle w:val="TextBody"/>
+        <w:numPr>
+          <w:ilvl w:val="0"/>
+          <w:numId w:val="48"/>
+        </w:numPr>
+        <w:bidi w:val="0"/>
+        <w:spacing w:before="0" w:after="0"/>
+        <w:jc w:val="left"/>
+        <w:rPr/>
+      </w:pPr>
+      <w:r>
+        <w:rPr/>
+        <w:t>"Low risk" if interest rate &lt;= 5%</w:t>
+      </w:r>
+    </w:p>
+    <w:p>
+      <w:pPr>
+        <w:pStyle w:val="TextBody"/>
+        <w:numPr>
+          <w:ilvl w:val="0"/>
+          <w:numId w:val="48"/>
+        </w:numPr>
+        <w:bidi w:val="0"/>
+        <w:spacing w:before="0" w:after="0"/>
+        <w:jc w:val="left"/>
+        <w:rPr/>
+      </w:pPr>
+      <w:r>
+        <w:rPr/>
+        <w:t>"Medium risk" if 5% &lt; interest rate &lt;= 10%</w:t>
+      </w:r>
+    </w:p>
+    <w:p>
+      <w:pPr>
+        <w:pStyle w:val="TextBody"/>
+        <w:numPr>
+          <w:ilvl w:val="0"/>
+          <w:numId w:val="48"/>
+        </w:numPr>
+        <w:bidi w:val="0"/>
+        <w:spacing w:before="0" w:after="0"/>
+        <w:jc w:val="left"/>
+        <w:rPr/>
+      </w:pPr>
+      <w:r>
+        <w:rPr/>
+        <w:t>"High risk" if interest rate &gt; 10%</w:t>
+      </w:r>
+    </w:p>
+    <w:p>
+      <w:pPr>
+        <w:pStyle w:val="Normal"/>
+        <w:numPr>
+          <w:ilvl w:val="0"/>
+          <w:numId w:val="48"/>
+        </w:numPr>
+        <w:bidi w:val="0"/>
+        <w:jc w:val="left"/>
+        <w:rPr/>
+      </w:pPr>
+      <w:r>
+        <w:rPr/>
+        <w:t>Calculate and return the total amount after the specified number of years using simple interest:</w:t>
+      </w:r>
+    </w:p>
+    <w:p>
+      <w:pPr>
+        <w:pStyle w:val="TextBody"/>
+        <w:numPr>
+          <w:ilvl w:val="0"/>
+          <w:numId w:val="48"/>
+        </w:numPr>
+        <w:bidi w:val="0"/>
+        <w:jc w:val="left"/>
+        <w:rPr/>
+      </w:pPr>
+      <w:r>
+        <w:rPr/>
+        <w:t>Total Amount = Principal + (Principal * Interest Rate * Years)</w:t>
+      </w:r>
+    </w:p>
+    <w:p>
+      <w:pPr>
+        <w:pStyle w:val="TextBody"/>
+        <w:numPr>
+          <w:ilvl w:val="0"/>
+          <w:numId w:val="0"/>
+        </w:numPr>
+        <w:bidi w:val="0"/>
+        <w:ind w:left="0" w:hanging="0"/>
+        <w:jc w:val="left"/>
+        <w:rPr/>
+      </w:pPr>
+      <w:r>
+        <w:rPr/>
+      </w:r>
+    </w:p>
+    <w:p>
+      <w:pPr>
+        <w:pStyle w:val="TextBody"/>
+        <w:bidi w:val="0"/>
+        <w:jc w:val="left"/>
+        <w:rPr/>
+      </w:pPr>
+      <w:r>
+        <w:rPr/>
+        <w:t xml:space="preserve">36.Write a function </w:t>
+      </w:r>
+      <w:r>
+        <w:rPr>
+          <w:rStyle w:val="SourceText"/>
+        </w:rPr>
+        <w:t>suggestClothing</w:t>
+      </w:r>
+      <w:r>
+        <w:rPr/>
+        <w:t xml:space="preserve"> that:</w:t>
+      </w:r>
+    </w:p>
+    <w:p>
+      <w:pPr>
+        <w:pStyle w:val="TextBody"/>
+        <w:numPr>
+          <w:ilvl w:val="0"/>
           <w:numId w:val="49"/>
         </w:numPr>
-        <w:bidi w:val="0"/>
-        <w:spacing w:before="0" w:after="0"/>
-        <w:jc w:val="left"/>
-        <w:rPr/>
-      </w:pPr>
-      <w:r>
-        <w:rPr/>
-        <w:t>Takes the principal amount, interest rate, and number of years as inputs.</w:t>
-      </w:r>
-    </w:p>
-    <w:p>
-      <w:pPr>
-        <w:pStyle w:val="TextBody"/>
-        <w:numPr>
-          <w:ilvl w:val="0"/>
-          <w:numId w:val="49"/>
-        </w:numPr>
-        <w:bidi w:val="0"/>
-        <w:spacing w:before="0" w:after="0"/>
-        <w:jc w:val="left"/>
-        <w:rPr/>
-      </w:pPr>
-      <w:r>
-        <w:rPr/>
-        <w:t>Uses statements to determine the type of investment:</w:t>
-      </w:r>
-    </w:p>
-    <w:p>
-      <w:pPr>
-        <w:pStyle w:val="TextBody"/>
-        <w:numPr>
-          <w:ilvl w:val="0"/>
-          <w:numId w:val="49"/>
-        </w:numPr>
-        <w:bidi w:val="0"/>
-        <w:spacing w:before="0" w:after="0"/>
-        <w:jc w:val="left"/>
-        <w:rPr/>
-      </w:pPr>
-      <w:r>
-        <w:rPr/>
-        <w:t>"Low risk" if interest rate &lt;= 5%</w:t>
-      </w:r>
-    </w:p>
-    <w:p>
-      <w:pPr>
-        <w:pStyle w:val="TextBody"/>
-        <w:numPr>
-          <w:ilvl w:val="0"/>
-          <w:numId w:val="49"/>
-        </w:numPr>
-        <w:bidi w:val="0"/>
-        <w:spacing w:before="0" w:after="0"/>
-        <w:jc w:val="left"/>
-        <w:rPr/>
-      </w:pPr>
-      <w:r>
-        <w:rPr/>
-        <w:t>"Medium risk" if 5% &lt; interest rate &lt;= 10%</w:t>
-      </w:r>
-    </w:p>
-    <w:p>
-      <w:pPr>
-        <w:pStyle w:val="TextBody"/>
-        <w:numPr>
-          <w:ilvl w:val="0"/>
-          <w:numId w:val="49"/>
-        </w:numPr>
-        <w:bidi w:val="0"/>
-        <w:spacing w:before="0" w:after="0"/>
-        <w:jc w:val="left"/>
-        <w:rPr/>
-      </w:pPr>
-      <w:r>
-        <w:rPr/>
-        <w:t>"High risk" if interest rate &gt; 10%</w:t>
-      </w:r>
-    </w:p>
-    <w:p>
-      <w:pPr>
-        <w:pStyle w:val="Normal"/>
-        <w:numPr>
-          <w:ilvl w:val="0"/>
-          <w:numId w:val="49"/>
-        </w:numPr>
-        <w:bidi w:val="0"/>
-        <w:jc w:val="left"/>
-        <w:rPr/>
-      </w:pPr>
-      <w:r>
-        <w:rPr/>
-        <w:t>Calculate and return the total amount after the specified number of years using simple interest:</w:t>
-      </w:r>
-    </w:p>
-    <w:p>
-      <w:pPr>
-        <w:pStyle w:val="TextBody"/>
-        <w:numPr>
-          <w:ilvl w:val="0"/>
-          <w:numId w:val="49"/>
-        </w:numPr>
-        <w:bidi w:val="0"/>
-        <w:jc w:val="left"/>
-        <w:rPr/>
-      </w:pPr>
-      <w:r>
-        <w:rPr/>
-        <w:t>Total Amount = Principal + (Principal * Interest Rate * Years)</w:t>
-      </w:r>
-    </w:p>
-    <w:p>
-      <w:pPr>
-        <w:pStyle w:val="TextBody"/>
-        <w:numPr>
-          <w:ilvl w:val="0"/>
-          <w:numId w:val="0"/>
-        </w:numPr>
-        <w:bidi w:val="0"/>
-        <w:ind w:hanging="0"/>
-        <w:jc w:val="left"/>
-        <w:rPr/>
-      </w:pPr>
-      <w:r>
-        <w:rPr/>
-      </w:r>
-    </w:p>
-    <w:p>
-      <w:pPr>
-        <w:pStyle w:val="TextBody"/>
-        <w:bidi w:val="0"/>
-        <w:jc w:val="left"/>
-        <w:rPr/>
-      </w:pPr>
-      <w:r>
-        <w:rPr/>
-        <w:t>36.</w:t>
-      </w:r>
-      <w:r>
-        <w:rPr/>
-        <w:t xml:space="preserve">Write a function </w:t>
-      </w:r>
-      <w:r>
-        <w:rPr>
-          <w:rStyle w:val="SourceText"/>
-        </w:rPr>
-        <w:t>suggestClothing</w:t>
-      </w:r>
-      <w:r>
-        <w:rPr/>
-        <w:t xml:space="preserve"> that:</w:t>
-      </w:r>
-    </w:p>
-    <w:p>
-      <w:pPr>
-        <w:pStyle w:val="TextBody"/>
-        <w:numPr>
-          <w:ilvl w:val="0"/>
-          <w:numId w:val="50"/>
-        </w:numPr>
-        <w:tabs>
-          <w:tab w:val="clear" w:pos="709"/>
+        <w:tabs>
           <w:tab w:val="left" w:pos="709" w:leader="none"/>
         </w:tabs>
         <w:bidi w:val="0"/>
@@ -4638,10 +4362,9 @@
         <w:pStyle w:val="TextBody"/>
         <w:numPr>
           <w:ilvl w:val="0"/>
-          <w:numId w:val="50"/>
-        </w:numPr>
-        <w:tabs>
-          <w:tab w:val="clear" w:pos="709"/>
+          <w:numId w:val="49"/>
+        </w:numPr>
+        <w:tabs>
           <w:tab w:val="left" w:pos="709" w:leader="none"/>
         </w:tabs>
         <w:bidi w:val="0"/>
@@ -4660,7 +4383,7 @@
         <w:pStyle w:val="TextBody"/>
         <w:numPr>
           <w:ilvl w:val="1"/>
-          <w:numId w:val="50"/>
+          <w:numId w:val="49"/>
         </w:numPr>
         <w:tabs>
           <w:tab w:val="clear" w:pos="709"/>
@@ -4682,7 +4405,7 @@
         <w:pStyle w:val="TextBody"/>
         <w:numPr>
           <w:ilvl w:val="1"/>
-          <w:numId w:val="50"/>
+          <w:numId w:val="49"/>
         </w:numPr>
         <w:tabs>
           <w:tab w:val="clear" w:pos="709"/>
@@ -4704,7 +4427,7 @@
         <w:pStyle w:val="TextBody"/>
         <w:numPr>
           <w:ilvl w:val="1"/>
-          <w:numId w:val="50"/>
+          <w:numId w:val="49"/>
         </w:numPr>
         <w:tabs>
           <w:tab w:val="clear" w:pos="709"/>
@@ -4726,7 +4449,7 @@
         <w:pStyle w:val="TextBody"/>
         <w:numPr>
           <w:ilvl w:val="1"/>
-          <w:numId w:val="50"/>
+          <w:numId w:val="49"/>
         </w:numPr>
         <w:tabs>
           <w:tab w:val="clear" w:pos="709"/>
@@ -4748,55 +4471,50 @@
         <w:pStyle w:val="TextBody"/>
         <w:numPr>
           <w:ilvl w:val="0"/>
+          <w:numId w:val="49"/>
+        </w:numPr>
+        <w:tabs>
+          <w:tab w:val="left" w:pos="709" w:leader="none"/>
+        </w:tabs>
+        <w:bidi w:val="0"/>
+        <w:ind w:left="709" w:hanging="283"/>
+        <w:jc w:val="left"/>
+        <w:rPr/>
+      </w:pPr>
+      <w:r>
+        <w:rPr/>
+        <w:t>Return the clothing suggestion.</w:t>
+      </w:r>
+    </w:p>
+    <w:p>
+      <w:pPr>
+        <w:pStyle w:val="TextBody"/>
+        <w:bidi w:val="0"/>
+        <w:jc w:val="left"/>
+        <w:rPr/>
+      </w:pPr>
+      <w:r>
+        <w:rPr/>
+        <w:t xml:space="preserve">37.Write a function </w:t>
+      </w:r>
+      <w:r>
+        <w:rPr>
+          <w:rStyle w:val="SourceText"/>
+        </w:rPr>
+        <w:t>convertCurrency</w:t>
+      </w:r>
+      <w:r>
+        <w:rPr/>
+        <w:t xml:space="preserve"> that:</w:t>
+      </w:r>
+    </w:p>
+    <w:p>
+      <w:pPr>
+        <w:pStyle w:val="TextBody"/>
+        <w:numPr>
+          <w:ilvl w:val="0"/>
           <w:numId w:val="50"/>
         </w:numPr>
-        <w:tabs>
-          <w:tab w:val="clear" w:pos="709"/>
-          <w:tab w:val="left" w:pos="709" w:leader="none"/>
-        </w:tabs>
-        <w:bidi w:val="0"/>
-        <w:ind w:left="709" w:hanging="283"/>
-        <w:jc w:val="left"/>
-        <w:rPr/>
-      </w:pPr>
-      <w:r>
-        <w:rPr/>
-        <w:t>Return the clothing suggestion.</w:t>
-      </w:r>
-    </w:p>
-    <w:p>
-      <w:pPr>
-        <w:pStyle w:val="TextBody"/>
-        <w:bidi w:val="0"/>
-        <w:jc w:val="left"/>
-        <w:rPr/>
-      </w:pPr>
-      <w:r>
-        <w:rPr/>
-        <w:t>37.</w:t>
-      </w:r>
-      <w:r>
-        <w:rPr/>
-        <w:t xml:space="preserve">Write a function </w:t>
-      </w:r>
-      <w:r>
-        <w:rPr>
-          <w:rStyle w:val="SourceText"/>
-        </w:rPr>
-        <w:t>convertCurrency</w:t>
-      </w:r>
-      <w:r>
-        <w:rPr/>
-        <w:t xml:space="preserve"> that:</w:t>
-      </w:r>
-    </w:p>
-    <w:p>
-      <w:pPr>
-        <w:pStyle w:val="TextBody"/>
-        <w:numPr>
-          <w:ilvl w:val="0"/>
-          <w:numId w:val="51"/>
-        </w:numPr>
         <w:bidi w:val="0"/>
         <w:spacing w:before="0" w:after="0"/>
         <w:jc w:val="left"/>
@@ -4812,7 +4530,7 @@
         <w:pStyle w:val="TextBody"/>
         <w:numPr>
           <w:ilvl w:val="0"/>
-          <w:numId w:val="51"/>
+          <w:numId w:val="50"/>
         </w:numPr>
         <w:bidi w:val="0"/>
         <w:spacing w:before="0" w:after="0"/>
@@ -4829,7 +4547,7 @@
         <w:pStyle w:val="TextBody"/>
         <w:numPr>
           <w:ilvl w:val="1"/>
-          <w:numId w:val="51"/>
+          <w:numId w:val="50"/>
         </w:numPr>
         <w:bidi w:val="0"/>
         <w:spacing w:before="0" w:after="0"/>
@@ -4846,7 +4564,7 @@
         <w:pStyle w:val="TextBody"/>
         <w:numPr>
           <w:ilvl w:val="1"/>
-          <w:numId w:val="51"/>
+          <w:numId w:val="50"/>
         </w:numPr>
         <w:bidi w:val="0"/>
         <w:spacing w:before="0" w:after="0"/>
@@ -4863,7 +4581,7 @@
         <w:pStyle w:val="TextBody"/>
         <w:numPr>
           <w:ilvl w:val="1"/>
-          <w:numId w:val="51"/>
+          <w:numId w:val="50"/>
         </w:numPr>
         <w:bidi w:val="0"/>
         <w:spacing w:before="0" w:after="0"/>
@@ -4880,7 +4598,7 @@
         <w:pStyle w:val="TextBody"/>
         <w:numPr>
           <w:ilvl w:val="1"/>
-          <w:numId w:val="51"/>
+          <w:numId w:val="50"/>
         </w:numPr>
         <w:bidi w:val="0"/>
         <w:spacing w:before="0" w:after="0"/>
@@ -4897,7 +4615,7 @@
         <w:pStyle w:val="TextBody"/>
         <w:numPr>
           <w:ilvl w:val="0"/>
-          <w:numId w:val="51"/>
+          <w:numId w:val="50"/>
         </w:numPr>
         <w:bidi w:val="0"/>
         <w:jc w:val="left"/>
@@ -4917,199 +4635,139 @@
       </w:pPr>
       <w:r>
         <w:rPr/>
-        <w:t>38.</w:t>
-      </w:r>
-      <w:r>
-        <w:rPr/>
-        <w:t>Write a function that generates the Fibonacci sequence up to a specified number.</w:t>
-      </w:r>
-    </w:p>
-    <w:p>
-      <w:pPr>
-        <w:pStyle w:val="TextBody"/>
-        <w:bidi w:val="0"/>
-        <w:jc w:val="left"/>
-        <w:rPr/>
-      </w:pPr>
-      <w:r>
-        <w:rPr/>
-        <w:t>39.</w:t>
-      </w:r>
-      <w:r>
-        <w:rPr/>
-        <w:t>Create a function that calculates the factorial of a given number.</w:t>
-      </w:r>
-    </w:p>
-    <w:p>
-      <w:pPr>
-        <w:pStyle w:val="TextBody"/>
-        <w:bidi w:val="0"/>
-        <w:jc w:val="left"/>
-        <w:rPr/>
-      </w:pPr>
-      <w:r>
-        <w:rPr/>
-        <w:t>40.</w:t>
-      </w:r>
-      <w:r>
-        <w:rPr/>
-        <w:t>Write a function that checks if a given number is prime.</w:t>
-      </w:r>
-    </w:p>
-    <w:p>
-      <w:pPr>
-        <w:pStyle w:val="TextBody"/>
-        <w:bidi w:val="0"/>
-        <w:jc w:val="left"/>
-        <w:rPr/>
-      </w:pPr>
-      <w:r>
-        <w:rPr/>
-        <w:t>41.</w:t>
-      </w:r>
-      <w:r>
-        <w:rPr/>
-        <w:t>Create a function that reverses a string.</w:t>
-      </w:r>
-    </w:p>
-    <w:p>
-      <w:pPr>
-        <w:pStyle w:val="TextBody"/>
-        <w:bidi w:val="0"/>
-        <w:jc w:val="left"/>
-        <w:rPr/>
-      </w:pPr>
-      <w:r>
-        <w:rPr/>
-        <w:t>42.</w:t>
-      </w:r>
-      <w:r>
-        <w:rPr/>
-        <w:t xml:space="preserve">Write a function that calculates the sum of all elements in an array </w:t>
-      </w:r>
-    </w:p>
-    <w:p>
-      <w:pPr>
-        <w:pStyle w:val="TextBody"/>
-        <w:bidi w:val="0"/>
-        <w:jc w:val="left"/>
-        <w:rPr/>
-      </w:pPr>
-      <w:r>
-        <w:rPr/>
-        <w:t>43.</w:t>
-      </w:r>
-      <w:r>
-        <w:rPr/>
-        <w:t>Write a function that counts the number of properties in an object</w:t>
-      </w:r>
-    </w:p>
-    <w:p>
-      <w:pPr>
-        <w:pStyle w:val="TextBody"/>
-        <w:bidi w:val="0"/>
-        <w:jc w:val="left"/>
-        <w:rPr/>
-      </w:pPr>
-      <w:r>
-        <w:rPr/>
-        <w:t>44.</w:t>
-      </w:r>
-      <w:r>
-        <w:rPr/>
-        <w:t xml:space="preserve">Write a function that finds the maximum value in an array </w:t>
-      </w:r>
-    </w:p>
-    <w:p>
-      <w:pPr>
-        <w:pStyle w:val="TextBody"/>
-        <w:bidi w:val="0"/>
-        <w:jc w:val="left"/>
-        <w:rPr/>
-      </w:pPr>
-      <w:r>
-        <w:rPr/>
-        <w:t>45.</w:t>
-      </w:r>
-      <w:r>
-        <w:rPr/>
-        <w:t xml:space="preserve">Write a function that finds the </w:t>
-      </w:r>
-      <w:r>
-        <w:rPr/>
-        <w:t>Minimum</w:t>
-      </w:r>
-      <w:r>
-        <w:rPr/>
-        <w:t xml:space="preserve"> value in an array </w:t>
-      </w:r>
-      <w:r>
-        <w:rPr/>
-        <w:t>\</w:t>
-      </w:r>
-    </w:p>
-    <w:p>
-      <w:pPr>
-        <w:pStyle w:val="TextBody"/>
-        <w:bidi w:val="0"/>
-        <w:jc w:val="left"/>
-        <w:rPr/>
-      </w:pPr>
-      <w:r>
-        <w:rPr/>
-        <w:t>46.</w:t>
-      </w:r>
-      <w:r>
-        <w:rPr/>
-        <w:t>Write a function that counts down from a specified number to zero  and logs each number.</w:t>
-      </w:r>
-    </w:p>
-    <w:p>
-      <w:pPr>
-        <w:pStyle w:val="TextBody"/>
-        <w:bidi w:val="0"/>
-        <w:jc w:val="left"/>
-        <w:rPr/>
-      </w:pPr>
-      <w:r>
-        <w:rPr/>
-        <w:t>47.</w:t>
-      </w:r>
-      <w:r>
-        <w:rPr/>
-        <w:t>Create a function that checks if a string is a palindrom</w:t>
-      </w:r>
-    </w:p>
-    <w:p>
-      <w:pPr>
-        <w:pStyle w:val="TextBody"/>
-        <w:bidi w:val="0"/>
-        <w:jc w:val="left"/>
-        <w:rPr/>
-      </w:pPr>
-      <w:r>
-        <w:rPr/>
-        <w:t>48.</w:t>
-      </w:r>
-      <w:r>
-        <w:rPr/>
-        <w:t xml:space="preserve">rite a function that calculates the sum of all odd numbers in an array </w:t>
-      </w:r>
-    </w:p>
-    <w:p>
-      <w:pPr>
-        <w:pStyle w:val="TextBody"/>
-        <w:bidi w:val="0"/>
-        <w:jc w:val="left"/>
-        <w:rPr/>
-      </w:pPr>
-      <w:r>
-        <w:rPr/>
-        <w:t>49.</w:t>
-      </w:r>
-      <w:r>
-        <w:rPr/>
-        <w:t xml:space="preserve">Create a function that generates a triangle pattern using nested </w:t>
+        <w:t>38.Write a function that generates the Fibonacci sequence up to a specified number.</w:t>
+      </w:r>
+    </w:p>
+    <w:p>
+      <w:pPr>
+        <w:pStyle w:val="TextBody"/>
+        <w:bidi w:val="0"/>
+        <w:jc w:val="left"/>
+        <w:rPr/>
+      </w:pPr>
+      <w:r>
+        <w:rPr/>
+        <w:t>39.Create a function that calculates the factorial of a given number.</w:t>
+      </w:r>
+    </w:p>
+    <w:p>
+      <w:pPr>
+        <w:pStyle w:val="TextBody"/>
+        <w:bidi w:val="0"/>
+        <w:jc w:val="left"/>
+        <w:rPr/>
+      </w:pPr>
+      <w:r>
+        <w:rPr/>
+        <w:t>40.Write a function that checks if a given number is prime.</w:t>
+      </w:r>
+    </w:p>
+    <w:p>
+      <w:pPr>
+        <w:pStyle w:val="TextBody"/>
+        <w:bidi w:val="0"/>
+        <w:jc w:val="left"/>
+        <w:rPr/>
+      </w:pPr>
+      <w:r>
+        <w:rPr/>
+        <w:t>41.Create a function that reverses a string.</w:t>
+      </w:r>
+    </w:p>
+    <w:p>
+      <w:pPr>
+        <w:pStyle w:val="TextBody"/>
+        <w:bidi w:val="0"/>
+        <w:jc w:val="left"/>
+        <w:rPr/>
+      </w:pPr>
+      <w:r>
+        <w:rPr/>
+        <w:t xml:space="preserve">42.Write a function that calculates the sum of all elements in an array </w:t>
+      </w:r>
+    </w:p>
+    <w:p>
+      <w:pPr>
+        <w:pStyle w:val="TextBody"/>
+        <w:bidi w:val="0"/>
+        <w:jc w:val="left"/>
+        <w:rPr/>
+      </w:pPr>
+      <w:r>
+        <w:rPr/>
+        <w:t>43.Write a function that counts the number of properties in an object</w:t>
+      </w:r>
+    </w:p>
+    <w:p>
+      <w:pPr>
+        <w:pStyle w:val="TextBody"/>
+        <w:bidi w:val="0"/>
+        <w:jc w:val="left"/>
+        <w:rPr/>
+      </w:pPr>
+      <w:r>
+        <w:rPr/>
+        <w:t xml:space="preserve">44.Write a function that finds the maximum value in an array </w:t>
+      </w:r>
+    </w:p>
+    <w:p>
+      <w:pPr>
+        <w:pStyle w:val="TextBody"/>
+        <w:bidi w:val="0"/>
+        <w:jc w:val="left"/>
+        <w:rPr/>
+      </w:pPr>
+      <w:r>
+        <w:rPr/>
+        <w:t>45.Write a function that finds the Minimum value in an array</w:t>
+      </w:r>
+    </w:p>
+    <w:p>
+      <w:pPr>
+        <w:pStyle w:val="TextBody"/>
+        <w:bidi w:val="0"/>
+        <w:jc w:val="left"/>
+        <w:rPr/>
+      </w:pPr>
+      <w:r>
+        <w:rPr/>
+        <w:t>46.Write a function that counts down from a specified number to zero  and logs each number.</w:t>
+      </w:r>
+    </w:p>
+    <w:p>
+      <w:pPr>
+        <w:pStyle w:val="TextBody"/>
+        <w:bidi w:val="0"/>
+        <w:jc w:val="left"/>
+        <w:rPr/>
+      </w:pPr>
+      <w:r>
+        <w:rPr/>
+        <w:t>47.Create a function that checks if a string is a palindrom</w:t>
+      </w:r>
+    </w:p>
+    <w:p>
+      <w:pPr>
+        <w:pStyle w:val="TextBody"/>
+        <w:bidi w:val="0"/>
+        <w:jc w:val="left"/>
+        <w:rPr/>
+      </w:pPr>
+      <w:r>
+        <w:rPr/>
+        <w:t xml:space="preserve">48.rite a function that calculates the sum of all odd numbers in an array </w:t>
+      </w:r>
+    </w:p>
+    <w:p>
+      <w:pPr>
+        <w:pStyle w:val="TextBody"/>
+        <w:bidi w:val="0"/>
+        <w:jc w:val="left"/>
+        <w:rPr/>
+      </w:pPr>
+      <w:r>
+        <w:rPr/>
+        <w:t xml:space="preserve">49.Create a function that generates a triangle pattern using nested </w:t>
       </w:r>
       <w:r>
         <w:rPr>
@@ -5131,115 +4789,79 @@
       </w:pPr>
       <w:r>
         <w:rPr/>
-        <w:t>50.</w:t>
-      </w:r>
-      <w:r>
-        <w:rPr/>
-        <w:t>Write a function that finds the intersection of two arrays</w:t>
-      </w:r>
-    </w:p>
-    <w:p>
-      <w:pPr>
-        <w:pStyle w:val="TextBody"/>
-        <w:bidi w:val="0"/>
-        <w:jc w:val="left"/>
-        <w:rPr/>
-      </w:pPr>
-      <w:r>
-        <w:rPr/>
-        <w:t>51.</w:t>
-      </w:r>
-      <w:r>
-        <w:rPr/>
-        <w:t>Create a function that returns an array of unique elements from an array</w:t>
-      </w:r>
-    </w:p>
-    <w:p>
-      <w:pPr>
-        <w:pStyle w:val="TextBody"/>
-        <w:bidi w:val="0"/>
-        <w:jc w:val="left"/>
-        <w:rPr/>
-      </w:pPr>
-      <w:r>
-        <w:rPr/>
-        <w:t>52.</w:t>
-      </w:r>
-      <w:r>
-        <w:rPr/>
-        <w:t xml:space="preserve">Create a function that removes duplicate values from an array </w:t>
-      </w:r>
-    </w:p>
-    <w:p>
-      <w:pPr>
-        <w:pStyle w:val="TextBody"/>
-        <w:bidi w:val="0"/>
-        <w:jc w:val="left"/>
-        <w:rPr/>
-      </w:pPr>
-      <w:r>
-        <w:rPr/>
-        <w:t>53.</w:t>
-      </w:r>
-      <w:r>
-        <w:rPr/>
-        <w:t xml:space="preserve">Write a function that finds the longest word in a given sentence </w:t>
-      </w:r>
-    </w:p>
-    <w:p>
-      <w:pPr>
-        <w:pStyle w:val="TextBody"/>
-        <w:bidi w:val="0"/>
-        <w:jc w:val="left"/>
-        <w:rPr/>
-      </w:pPr>
-      <w:r>
-        <w:rPr/>
-        <w:t>54.</w:t>
-      </w:r>
-      <w:r>
-        <w:rPr/>
-        <w:t xml:space="preserve">Write a function that counts the occurrences of each character in a string and stores them in an object </w:t>
-      </w:r>
-    </w:p>
-    <w:p>
-      <w:pPr>
-        <w:pStyle w:val="TextBody"/>
-        <w:bidi w:val="0"/>
-        <w:jc w:val="left"/>
-        <w:rPr/>
-      </w:pPr>
-      <w:r>
-        <w:rPr/>
-        <w:t>55.</w:t>
-      </w:r>
-      <w:r>
-        <w:rPr/>
-        <w:t>Write a function that finds the second largest number in an array</w:t>
-      </w:r>
-    </w:p>
-    <w:p>
-      <w:pPr>
-        <w:pStyle w:val="TextBody"/>
-        <w:bidi w:val="0"/>
-        <w:jc w:val="left"/>
-        <w:rPr/>
-      </w:pPr>
-      <w:r>
-        <w:rPr/>
-        <w:t>56.</w:t>
-      </w:r>
-      <w:r>
-        <w:rPr/>
-        <w:t xml:space="preserve">Write a function that finds the second </w:t>
-      </w:r>
-      <w:r>
-        <w:rPr/>
-        <w:t>minimum</w:t>
-      </w:r>
-      <w:r>
-        <w:rPr/>
-        <w:t xml:space="preserve"> number in an array</w:t>
+        <w:t>50.Write a function that finds the intersection of two arrays</w:t>
+      </w:r>
+    </w:p>
+    <w:p>
+      <w:pPr>
+        <w:pStyle w:val="TextBody"/>
+        <w:bidi w:val="0"/>
+        <w:jc w:val="left"/>
+        <w:rPr/>
+      </w:pPr>
+      <w:r>
+        <w:rPr/>
+        <w:t>51.Create a function that returns an array of unique elements from an array</w:t>
+      </w:r>
+    </w:p>
+    <w:p>
+      <w:pPr>
+        <w:pStyle w:val="TextBody"/>
+        <w:bidi w:val="0"/>
+        <w:jc w:val="left"/>
+        <w:rPr/>
+      </w:pPr>
+      <w:r>
+        <w:rPr/>
+        <w:t xml:space="preserve">52.Create a function that removes duplicate values from an array </w:t>
+      </w:r>
+    </w:p>
+    <w:p>
+      <w:pPr>
+        <w:pStyle w:val="TextBody"/>
+        <w:bidi w:val="0"/>
+        <w:jc w:val="left"/>
+        <w:rPr/>
+      </w:pPr>
+      <w:r>
+        <w:rPr/>
+        <w:t xml:space="preserve">53.Write a function that finds the longest word in a given sentence </w:t>
+      </w:r>
+    </w:p>
+    <w:p>
+      <w:pPr>
+        <w:pStyle w:val="TextBody"/>
+        <w:bidi w:val="0"/>
+        <w:jc w:val="left"/>
+        <w:rPr/>
+      </w:pPr>
+      <w:r>
+        <w:rPr/>
+        <w:t xml:space="preserve">54.Write a function that counts the occurrences of each character in a string and stores them in an object </w:t>
+      </w:r>
+    </w:p>
+    <w:p>
+      <w:pPr>
+        <w:pStyle w:val="TextBody"/>
+        <w:bidi w:val="0"/>
+        <w:jc w:val="left"/>
+        <w:rPr/>
+      </w:pPr>
+      <w:r>
+        <w:rPr/>
+        <w:t>55.Write a function that finds the second largest number in an array</w:t>
+      </w:r>
+    </w:p>
+    <w:p>
+      <w:pPr>
+        <w:pStyle w:val="TextBody"/>
+        <w:bidi w:val="0"/>
+        <w:jc w:val="left"/>
+        <w:rPr/>
+      </w:pPr>
+      <w:r>
+        <w:rPr/>
+        <w:t>56.Write a function that finds the second minimum number in an array</w:t>
       </w:r>
     </w:p>
     <w:p>
@@ -5252,19 +4874,7 @@
       </w:pPr>
       <w:r>
         <w:rPr/>
-        <w:t>57.</w:t>
-      </w:r>
-      <w:r>
-        <w:rPr/>
-        <w:t xml:space="preserve">Create a function that removes all falsy values </w:t>
-      </w:r>
-      <w:r>
-        <w:rPr/>
-        <w:t>(</w:t>
-      </w:r>
-      <w:r>
-        <w:rPr/>
-        <w:t>0, "", false, null, undefined, NaN) from an array</w:t>
+        <w:t>57.Create a function that removes all falsy values (0, "", false, null, undefined, NaN) from an array</w:t>
       </w:r>
     </w:p>
     <w:sectPr>
@@ -5274,6 +4884,7 @@
       <w:pgNumType w:fmt="decimal"/>
       <w:formProt w:val="false"/>
       <w:textDirection w:val="lrTb"/>
+      <w:docGrid w:type="default" w:linePitch="100" w:charSpace="0"/>
     </w:sectPr>
   </w:body>
 </w:document>
@@ -5582,6 +5193,7 @@
         </w:tabs>
         <w:ind w:left="1080" w:hanging="360"/>
       </w:pPr>
+      <w:rPr/>
     </w:lvl>
     <w:lvl w:ilvl="2">
       <w:start w:val="1"/>
@@ -5594,6 +5206,7 @@
         </w:tabs>
         <w:ind w:left="1440" w:hanging="360"/>
       </w:pPr>
+      <w:rPr/>
     </w:lvl>
     <w:lvl w:ilvl="3">
       <w:start w:val="1"/>
@@ -5606,6 +5219,7 @@
         </w:tabs>
         <w:ind w:left="1800" w:hanging="360"/>
       </w:pPr>
+      <w:rPr/>
     </w:lvl>
     <w:lvl w:ilvl="4">
       <w:start w:val="1"/>
@@ -5618,6 +5232,7 @@
         </w:tabs>
         <w:ind w:left="2160" w:hanging="360"/>
       </w:pPr>
+      <w:rPr/>
     </w:lvl>
     <w:lvl w:ilvl="5">
       <w:start w:val="1"/>
@@ -5630,6 +5245,7 @@
         </w:tabs>
         <w:ind w:left="2520" w:hanging="360"/>
       </w:pPr>
+      <w:rPr/>
     </w:lvl>
     <w:lvl w:ilvl="6">
       <w:start w:val="1"/>
@@ -5642,6 +5258,7 @@
         </w:tabs>
         <w:ind w:left="2880" w:hanging="360"/>
       </w:pPr>
+      <w:rPr/>
     </w:lvl>
     <w:lvl w:ilvl="7">
       <w:start w:val="1"/>
@@ -5654,6 +5271,7 @@
         </w:tabs>
         <w:ind w:left="3240" w:hanging="360"/>
       </w:pPr>
+      <w:rPr/>
     </w:lvl>
     <w:lvl w:ilvl="8">
       <w:start w:val="1"/>
@@ -5666,6 +5284,7 @@
         </w:tabs>
         <w:ind w:left="3600" w:hanging="360"/>
       </w:pPr>
+      <w:rPr/>
     </w:lvl>
   </w:abstractNum>
   <w:abstractNum w:abstractNumId="4">
@@ -5969,6 +5588,7 @@
         </w:tabs>
         <w:ind w:left="1080" w:hanging="360"/>
       </w:pPr>
+      <w:rPr/>
     </w:lvl>
     <w:lvl w:ilvl="2">
       <w:start w:val="1"/>
@@ -5981,6 +5601,7 @@
         </w:tabs>
         <w:ind w:left="1440" w:hanging="360"/>
       </w:pPr>
+      <w:rPr/>
     </w:lvl>
     <w:lvl w:ilvl="3">
       <w:start w:val="1"/>
@@ -5993,6 +5614,7 @@
         </w:tabs>
         <w:ind w:left="1800" w:hanging="360"/>
       </w:pPr>
+      <w:rPr/>
     </w:lvl>
     <w:lvl w:ilvl="4">
       <w:start w:val="1"/>
@@ -6005,6 +5627,7 @@
         </w:tabs>
         <w:ind w:left="2160" w:hanging="360"/>
       </w:pPr>
+      <w:rPr/>
     </w:lvl>
     <w:lvl w:ilvl="5">
       <w:start w:val="1"/>
@@ -6017,6 +5640,7 @@
         </w:tabs>
         <w:ind w:left="2520" w:hanging="360"/>
       </w:pPr>
+      <w:rPr/>
     </w:lvl>
     <w:lvl w:ilvl="6">
       <w:start w:val="1"/>
@@ -6029,6 +5653,7 @@
         </w:tabs>
         <w:ind w:left="2880" w:hanging="360"/>
       </w:pPr>
+      <w:rPr/>
     </w:lvl>
     <w:lvl w:ilvl="7">
       <w:start w:val="1"/>
@@ -6041,6 +5666,7 @@
         </w:tabs>
         <w:ind w:left="3240" w:hanging="360"/>
       </w:pPr>
+      <w:rPr/>
     </w:lvl>
     <w:lvl w:ilvl="8">
       <w:start w:val="1"/>
@@ -6053,6 +5679,7 @@
         </w:tabs>
         <w:ind w:left="3600" w:hanging="360"/>
       </w:pPr>
+      <w:rPr/>
     </w:lvl>
   </w:abstractNum>
   <w:abstractNum w:abstractNumId="7">
@@ -6630,6 +6257,7 @@
         </w:tabs>
         <w:ind w:left="1080" w:hanging="360"/>
       </w:pPr>
+      <w:rPr/>
     </w:lvl>
     <w:lvl w:ilvl="2">
       <w:start w:val="1"/>
@@ -6642,6 +6270,7 @@
         </w:tabs>
         <w:ind w:left="1440" w:hanging="360"/>
       </w:pPr>
+      <w:rPr/>
     </w:lvl>
     <w:lvl w:ilvl="3">
       <w:start w:val="1"/>
@@ -6654,6 +6283,7 @@
         </w:tabs>
         <w:ind w:left="1800" w:hanging="360"/>
       </w:pPr>
+      <w:rPr/>
     </w:lvl>
     <w:lvl w:ilvl="4">
       <w:start w:val="1"/>
@@ -6666,6 +6296,7 @@
         </w:tabs>
         <w:ind w:left="2160" w:hanging="360"/>
       </w:pPr>
+      <w:rPr/>
     </w:lvl>
     <w:lvl w:ilvl="5">
       <w:start w:val="1"/>
@@ -6678,6 +6309,7 @@
         </w:tabs>
         <w:ind w:left="2520" w:hanging="360"/>
       </w:pPr>
+      <w:rPr/>
     </w:lvl>
     <w:lvl w:ilvl="6">
       <w:start w:val="1"/>
@@ -6690,6 +6322,7 @@
         </w:tabs>
         <w:ind w:left="2880" w:hanging="360"/>
       </w:pPr>
+      <w:rPr/>
     </w:lvl>
     <w:lvl w:ilvl="7">
       <w:start w:val="1"/>
@@ -6702,6 +6335,7 @@
         </w:tabs>
         <w:ind w:left="3240" w:hanging="360"/>
       </w:pPr>
+      <w:rPr/>
     </w:lvl>
     <w:lvl w:ilvl="8">
       <w:start w:val="1"/>
@@ -6714,6 +6348,7 @@
         </w:tabs>
         <w:ind w:left="3600" w:hanging="360"/>
       </w:pPr>
+      <w:rPr/>
     </w:lvl>
   </w:abstractNum>
   <w:abstractNum w:abstractNumId="12">
@@ -6743,6 +6378,7 @@
         </w:tabs>
         <w:ind w:left="1080" w:hanging="360"/>
       </w:pPr>
+      <w:rPr/>
     </w:lvl>
     <w:lvl w:ilvl="2">
       <w:start w:val="1"/>
@@ -6755,6 +6391,7 @@
         </w:tabs>
         <w:ind w:left="1440" w:hanging="360"/>
       </w:pPr>
+      <w:rPr/>
     </w:lvl>
     <w:lvl w:ilvl="3">
       <w:start w:val="1"/>
@@ -6767,6 +6404,7 @@
         </w:tabs>
         <w:ind w:left="1800" w:hanging="360"/>
       </w:pPr>
+      <w:rPr/>
     </w:lvl>
     <w:lvl w:ilvl="4">
       <w:start w:val="1"/>
@@ -6779,6 +6417,7 @@
         </w:tabs>
         <w:ind w:left="2160" w:hanging="360"/>
       </w:pPr>
+      <w:rPr/>
     </w:lvl>
     <w:lvl w:ilvl="5">
       <w:start w:val="1"/>
@@ -6791,6 +6430,7 @@
         </w:tabs>
         <w:ind w:left="2520" w:hanging="360"/>
       </w:pPr>
+      <w:rPr/>
     </w:lvl>
     <w:lvl w:ilvl="6">
       <w:start w:val="1"/>
@@ -6803,6 +6443,7 @@
         </w:tabs>
         <w:ind w:left="2880" w:hanging="360"/>
       </w:pPr>
+      <w:rPr/>
     </w:lvl>
     <w:lvl w:ilvl="7">
       <w:start w:val="1"/>
@@ -6815,6 +6456,7 @@
         </w:tabs>
         <w:ind w:left="3240" w:hanging="360"/>
       </w:pPr>
+      <w:rPr/>
     </w:lvl>
     <w:lvl w:ilvl="8">
       <w:start w:val="1"/>
@@ -6827,6 +6469,7 @@
         </w:tabs>
         <w:ind w:left="3600" w:hanging="360"/>
       </w:pPr>
+      <w:rPr/>
     </w:lvl>
   </w:abstractNum>
   <w:abstractNum w:abstractNumId="13">
@@ -6856,6 +6499,7 @@
         </w:tabs>
         <w:ind w:left="1080" w:hanging="360"/>
       </w:pPr>
+      <w:rPr/>
     </w:lvl>
     <w:lvl w:ilvl="2">
       <w:start w:val="1"/>
@@ -6868,6 +6512,7 @@
         </w:tabs>
         <w:ind w:left="1440" w:hanging="360"/>
       </w:pPr>
+      <w:rPr/>
     </w:lvl>
     <w:lvl w:ilvl="3">
       <w:start w:val="1"/>
@@ -6880,6 +6525,7 @@
         </w:tabs>
         <w:ind w:left="1800" w:hanging="360"/>
       </w:pPr>
+      <w:rPr/>
     </w:lvl>
     <w:lvl w:ilvl="4">
       <w:start w:val="1"/>
@@ -6892,6 +6538,7 @@
         </w:tabs>
         <w:ind w:left="2160" w:hanging="360"/>
       </w:pPr>
+      <w:rPr/>
     </w:lvl>
     <w:lvl w:ilvl="5">
       <w:start w:val="1"/>
@@ -6904,6 +6551,7 @@
         </w:tabs>
         <w:ind w:left="2520" w:hanging="360"/>
       </w:pPr>
+      <w:rPr/>
     </w:lvl>
     <w:lvl w:ilvl="6">
       <w:start w:val="1"/>
@@ -6916,6 +6564,7 @@
         </w:tabs>
         <w:ind w:left="2880" w:hanging="360"/>
       </w:pPr>
+      <w:rPr/>
     </w:lvl>
     <w:lvl w:ilvl="7">
       <w:start w:val="1"/>
@@ -6928,6 +6577,7 @@
         </w:tabs>
         <w:ind w:left="3240" w:hanging="360"/>
       </w:pPr>
+      <w:rPr/>
     </w:lvl>
     <w:lvl w:ilvl="8">
       <w:start w:val="1"/>
@@ -6940,6 +6590,7 @@
         </w:tabs>
         <w:ind w:left="3600" w:hanging="360"/>
       </w:pPr>
+      <w:rPr/>
     </w:lvl>
   </w:abstractNum>
   <w:abstractNum w:abstractNumId="14">
@@ -6969,6 +6620,7 @@
         </w:tabs>
         <w:ind w:left="1080" w:hanging="360"/>
       </w:pPr>
+      <w:rPr/>
     </w:lvl>
     <w:lvl w:ilvl="2">
       <w:start w:val="1"/>
@@ -6981,6 +6633,7 @@
         </w:tabs>
         <w:ind w:left="1440" w:hanging="360"/>
       </w:pPr>
+      <w:rPr/>
     </w:lvl>
     <w:lvl w:ilvl="3">
       <w:start w:val="1"/>
@@ -6993,6 +6646,7 @@
         </w:tabs>
         <w:ind w:left="1800" w:hanging="360"/>
       </w:pPr>
+      <w:rPr/>
     </w:lvl>
     <w:lvl w:ilvl="4">
       <w:start w:val="1"/>
@@ -7005,6 +6659,7 @@
         </w:tabs>
         <w:ind w:left="2160" w:hanging="360"/>
       </w:pPr>
+      <w:rPr/>
     </w:lvl>
     <w:lvl w:ilvl="5">
       <w:start w:val="1"/>
@@ -7017,6 +6672,7 @@
         </w:tabs>
         <w:ind w:left="2520" w:hanging="360"/>
       </w:pPr>
+      <w:rPr/>
     </w:lvl>
     <w:lvl w:ilvl="6">
       <w:start w:val="1"/>
@@ -7029,6 +6685,7 @@
         </w:tabs>
         <w:ind w:left="2880" w:hanging="360"/>
       </w:pPr>
+      <w:rPr/>
     </w:lvl>
     <w:lvl w:ilvl="7">
       <w:start w:val="1"/>
@@ -7041,6 +6698,7 @@
         </w:tabs>
         <w:ind w:left="3240" w:hanging="360"/>
       </w:pPr>
+      <w:rPr/>
     </w:lvl>
     <w:lvl w:ilvl="8">
       <w:start w:val="1"/>
@@ -7053,6 +6711,7 @@
         </w:tabs>
         <w:ind w:left="3600" w:hanging="360"/>
       </w:pPr>
+      <w:rPr/>
     </w:lvl>
   </w:abstractNum>
   <w:abstractNum w:abstractNumId="15">
@@ -7082,6 +6741,7 @@
         </w:tabs>
         <w:ind w:left="1080" w:hanging="360"/>
       </w:pPr>
+      <w:rPr/>
     </w:lvl>
     <w:lvl w:ilvl="2">
       <w:start w:val="1"/>
@@ -7094,6 +6754,7 @@
         </w:tabs>
         <w:ind w:left="1440" w:hanging="360"/>
       </w:pPr>
+      <w:rPr/>
     </w:lvl>
     <w:lvl w:ilvl="3">
       <w:start w:val="1"/>
@@ -7106,6 +6767,7 @@
         </w:tabs>
         <w:ind w:left="1800" w:hanging="360"/>
       </w:pPr>
+      <w:rPr/>
     </w:lvl>
     <w:lvl w:ilvl="4">
       <w:start w:val="1"/>
@@ -7118,6 +6780,7 @@
         </w:tabs>
         <w:ind w:left="2160" w:hanging="360"/>
       </w:pPr>
+      <w:rPr/>
     </w:lvl>
     <w:lvl w:ilvl="5">
       <w:start w:val="1"/>
@@ -7130,6 +6793,7 @@
         </w:tabs>
         <w:ind w:left="2520" w:hanging="360"/>
       </w:pPr>
+      <w:rPr/>
     </w:lvl>
     <w:lvl w:ilvl="6">
       <w:start w:val="1"/>
@@ -7142,6 +6806,7 @@
         </w:tabs>
         <w:ind w:left="2880" w:hanging="360"/>
       </w:pPr>
+      <w:rPr/>
     </w:lvl>
     <w:lvl w:ilvl="7">
       <w:start w:val="1"/>
@@ -7154,6 +6819,7 @@
         </w:tabs>
         <w:ind w:left="3240" w:hanging="360"/>
       </w:pPr>
+      <w:rPr/>
     </w:lvl>
     <w:lvl w:ilvl="8">
       <w:start w:val="1"/>
@@ -7166,6 +6832,7 @@
         </w:tabs>
         <w:ind w:left="3600" w:hanging="360"/>
       </w:pPr>
+      <w:rPr/>
     </w:lvl>
   </w:abstractNum>
   <w:abstractNum w:abstractNumId="16">
@@ -7332,6 +6999,7 @@
         </w:tabs>
         <w:ind w:left="1080" w:hanging="360"/>
       </w:pPr>
+      <w:rPr/>
     </w:lvl>
     <w:lvl w:ilvl="2">
       <w:start w:val="1"/>
@@ -7344,6 +7012,7 @@
         </w:tabs>
         <w:ind w:left="1440" w:hanging="360"/>
       </w:pPr>
+      <w:rPr/>
     </w:lvl>
     <w:lvl w:ilvl="3">
       <w:start w:val="1"/>
@@ -7356,6 +7025,7 @@
         </w:tabs>
         <w:ind w:left="1800" w:hanging="360"/>
       </w:pPr>
+      <w:rPr/>
     </w:lvl>
     <w:lvl w:ilvl="4">
       <w:start w:val="1"/>
@@ -7368,6 +7038,7 @@
         </w:tabs>
         <w:ind w:left="2160" w:hanging="360"/>
       </w:pPr>
+      <w:rPr/>
     </w:lvl>
     <w:lvl w:ilvl="5">
       <w:start w:val="1"/>
@@ -7380,6 +7051,7 @@
         </w:tabs>
         <w:ind w:left="2520" w:hanging="360"/>
       </w:pPr>
+      <w:rPr/>
     </w:lvl>
     <w:lvl w:ilvl="6">
       <w:start w:val="1"/>
@@ -7392,6 +7064,7 @@
         </w:tabs>
         <w:ind w:left="2880" w:hanging="360"/>
       </w:pPr>
+      <w:rPr/>
     </w:lvl>
     <w:lvl w:ilvl="7">
       <w:start w:val="1"/>
@@ -7404,6 +7077,7 @@
         </w:tabs>
         <w:ind w:left="3240" w:hanging="360"/>
       </w:pPr>
+      <w:rPr/>
     </w:lvl>
     <w:lvl w:ilvl="8">
       <w:start w:val="1"/>
@@ -7416,6 +7090,7 @@
         </w:tabs>
         <w:ind w:left="3600" w:hanging="360"/>
       </w:pPr>
+      <w:rPr/>
     </w:lvl>
   </w:abstractNum>
   <w:abstractNum w:abstractNumId="18">
@@ -7445,6 +7120,7 @@
         </w:tabs>
         <w:ind w:left="1080" w:hanging="360"/>
       </w:pPr>
+      <w:rPr/>
     </w:lvl>
     <w:lvl w:ilvl="2">
       <w:start w:val="1"/>
@@ -7457,6 +7133,7 @@
         </w:tabs>
         <w:ind w:left="1440" w:hanging="360"/>
       </w:pPr>
+      <w:rPr/>
     </w:lvl>
     <w:lvl w:ilvl="3">
       <w:start w:val="1"/>
@@ -7469,6 +7146,7 @@
         </w:tabs>
         <w:ind w:left="1800" w:hanging="360"/>
       </w:pPr>
+      <w:rPr/>
     </w:lvl>
     <w:lvl w:ilvl="4">
       <w:start w:val="1"/>
@@ -7481,6 +7159,7 @@
         </w:tabs>
         <w:ind w:left="2160" w:hanging="360"/>
       </w:pPr>
+      <w:rPr/>
     </w:lvl>
     <w:lvl w:ilvl="5">
       <w:start w:val="1"/>
@@ -7493,6 +7172,7 @@
         </w:tabs>
         <w:ind w:left="2520" w:hanging="360"/>
       </w:pPr>
+      <w:rPr/>
     </w:lvl>
     <w:lvl w:ilvl="6">
       <w:start w:val="1"/>
@@ -7505,6 +7185,7 @@
         </w:tabs>
         <w:ind w:left="2880" w:hanging="360"/>
       </w:pPr>
+      <w:rPr/>
     </w:lvl>
     <w:lvl w:ilvl="7">
       <w:start w:val="1"/>
@@ -7517,6 +7198,7 @@
         </w:tabs>
         <w:ind w:left="3240" w:hanging="360"/>
       </w:pPr>
+      <w:rPr/>
     </w:lvl>
     <w:lvl w:ilvl="8">
       <w:start w:val="1"/>
@@ -7529,6 +7211,7 @@
         </w:tabs>
         <w:ind w:left="3600" w:hanging="360"/>
       </w:pPr>
+      <w:rPr/>
     </w:lvl>
   </w:abstractNum>
   <w:abstractNum w:abstractNumId="19">
@@ -7558,6 +7241,7 @@
         </w:tabs>
         <w:ind w:left="1080" w:hanging="360"/>
       </w:pPr>
+      <w:rPr/>
     </w:lvl>
     <w:lvl w:ilvl="2">
       <w:start w:val="1"/>
@@ -7570,6 +7254,7 @@
         </w:tabs>
         <w:ind w:left="1440" w:hanging="360"/>
       </w:pPr>
+      <w:rPr/>
     </w:lvl>
     <w:lvl w:ilvl="3">
       <w:start w:val="1"/>
@@ -7582,6 +7267,7 @@
         </w:tabs>
         <w:ind w:left="1800" w:hanging="360"/>
       </w:pPr>
+      <w:rPr/>
     </w:lvl>
     <w:lvl w:ilvl="4">
       <w:start w:val="1"/>
@@ -7594,6 +7280,7 @@
         </w:tabs>
         <w:ind w:left="2160" w:hanging="360"/>
       </w:pPr>
+      <w:rPr/>
     </w:lvl>
     <w:lvl w:ilvl="5">
       <w:start w:val="1"/>
@@ -7606,6 +7293,7 @@
         </w:tabs>
         <w:ind w:left="2520" w:hanging="360"/>
       </w:pPr>
+      <w:rPr/>
     </w:lvl>
     <w:lvl w:ilvl="6">
       <w:start w:val="1"/>
@@ -7618,6 +7306,7 @@
         </w:tabs>
         <w:ind w:left="2880" w:hanging="360"/>
       </w:pPr>
+      <w:rPr/>
     </w:lvl>
     <w:lvl w:ilvl="7">
       <w:start w:val="1"/>
@@ -7630,6 +7319,7 @@
         </w:tabs>
         <w:ind w:left="3240" w:hanging="360"/>
       </w:pPr>
+      <w:rPr/>
     </w:lvl>
     <w:lvl w:ilvl="8">
       <w:start w:val="1"/>
@@ -7642,6 +7332,7 @@
         </w:tabs>
         <w:ind w:left="3600" w:hanging="360"/>
       </w:pPr>
+      <w:rPr/>
     </w:lvl>
   </w:abstractNum>
   <w:abstractNum w:abstractNumId="20">
@@ -7671,6 +7362,7 @@
         </w:tabs>
         <w:ind w:left="1080" w:hanging="360"/>
       </w:pPr>
+      <w:rPr/>
     </w:lvl>
     <w:lvl w:ilvl="2">
       <w:start w:val="1"/>
@@ -7683,6 +7375,7 @@
         </w:tabs>
         <w:ind w:left="1440" w:hanging="360"/>
       </w:pPr>
+      <w:rPr/>
     </w:lvl>
     <w:lvl w:ilvl="3">
       <w:start w:val="1"/>
@@ -7695,6 +7388,7 @@
         </w:tabs>
         <w:ind w:left="1800" w:hanging="360"/>
       </w:pPr>
+      <w:rPr/>
     </w:lvl>
     <w:lvl w:ilvl="4">
       <w:start w:val="1"/>
@@ -7707,6 +7401,7 @@
         </w:tabs>
         <w:ind w:left="2160" w:hanging="360"/>
       </w:pPr>
+      <w:rPr/>
     </w:lvl>
     <w:lvl w:ilvl="5">
       <w:start w:val="1"/>
@@ -7719,6 +7414,7 @@
         </w:tabs>
         <w:ind w:left="2520" w:hanging="360"/>
       </w:pPr>
+      <w:rPr/>
     </w:lvl>
     <w:lvl w:ilvl="6">
       <w:start w:val="1"/>
@@ -7731,6 +7427,7 @@
         </w:tabs>
         <w:ind w:left="2880" w:hanging="360"/>
       </w:pPr>
+      <w:rPr/>
     </w:lvl>
     <w:lvl w:ilvl="7">
       <w:start w:val="1"/>
@@ -7743,6 +7440,7 @@
         </w:tabs>
         <w:ind w:left="3240" w:hanging="360"/>
       </w:pPr>
+      <w:rPr/>
     </w:lvl>
     <w:lvl w:ilvl="8">
       <w:start w:val="1"/>
@@ -7755,6 +7453,7 @@
         </w:tabs>
         <w:ind w:left="3600" w:hanging="360"/>
       </w:pPr>
+      <w:rPr/>
     </w:lvl>
   </w:abstractNum>
   <w:abstractNum w:abstractNumId="21">
@@ -7784,6 +7483,7 @@
         </w:tabs>
         <w:ind w:left="1080" w:hanging="360"/>
       </w:pPr>
+      <w:rPr/>
     </w:lvl>
     <w:lvl w:ilvl="2">
       <w:start w:val="1"/>
@@ -7796,6 +7496,7 @@
         </w:tabs>
         <w:ind w:left="1440" w:hanging="360"/>
       </w:pPr>
+      <w:rPr/>
     </w:lvl>
     <w:lvl w:ilvl="3">
       <w:start w:val="1"/>
@@ -7808,6 +7509,7 @@
         </w:tabs>
         <w:ind w:left="1800" w:hanging="360"/>
       </w:pPr>
+      <w:rPr/>
     </w:lvl>
     <w:lvl w:ilvl="4">
       <w:start w:val="1"/>
@@ -7820,6 +7522,7 @@
         </w:tabs>
         <w:ind w:left="2160" w:hanging="360"/>
       </w:pPr>
+      <w:rPr/>
     </w:lvl>
     <w:lvl w:ilvl="5">
       <w:start w:val="1"/>
@@ -7832,6 +7535,7 @@
         </w:tabs>
         <w:ind w:left="2520" w:hanging="360"/>
       </w:pPr>
+      <w:rPr/>
     </w:lvl>
     <w:lvl w:ilvl="6">
       <w:start w:val="1"/>
@@ -7844,6 +7548,7 @@
         </w:tabs>
         <w:ind w:left="2880" w:hanging="360"/>
       </w:pPr>
+      <w:rPr/>
     </w:lvl>
     <w:lvl w:ilvl="7">
       <w:start w:val="1"/>
@@ -7856,6 +7561,7 @@
         </w:tabs>
         <w:ind w:left="3240" w:hanging="360"/>
       </w:pPr>
+      <w:rPr/>
     </w:lvl>
     <w:lvl w:ilvl="8">
       <w:start w:val="1"/>
@@ -7868,6 +7574,7 @@
         </w:tabs>
         <w:ind w:left="3600" w:hanging="360"/>
       </w:pPr>
+      <w:rPr/>
     </w:lvl>
   </w:abstractNum>
   <w:abstractNum w:abstractNumId="22">
@@ -7897,6 +7604,7 @@
         </w:tabs>
         <w:ind w:left="1080" w:hanging="360"/>
       </w:pPr>
+      <w:rPr/>
     </w:lvl>
     <w:lvl w:ilvl="2">
       <w:start w:val="1"/>
@@ -7909,6 +7617,7 @@
         </w:tabs>
         <w:ind w:left="1440" w:hanging="360"/>
       </w:pPr>
+      <w:rPr/>
     </w:lvl>
     <w:lvl w:ilvl="3">
       <w:start w:val="1"/>
@@ -7921,6 +7630,7 @@
         </w:tabs>
         <w:ind w:left="1800" w:hanging="360"/>
       </w:pPr>
+      <w:rPr/>
     </w:lvl>
     <w:lvl w:ilvl="4">
       <w:start w:val="1"/>
@@ -7933,6 +7643,7 @@
         </w:tabs>
         <w:ind w:left="2160" w:hanging="360"/>
       </w:pPr>
+      <w:rPr/>
     </w:lvl>
     <w:lvl w:ilvl="5">
       <w:start w:val="1"/>
@@ -7945,6 +7656,7 @@
         </w:tabs>
         <w:ind w:left="2520" w:hanging="360"/>
       </w:pPr>
+      <w:rPr/>
     </w:lvl>
     <w:lvl w:ilvl="6">
       <w:start w:val="1"/>
@@ -7957,6 +7669,7 @@
         </w:tabs>
         <w:ind w:left="2880" w:hanging="360"/>
       </w:pPr>
+      <w:rPr/>
     </w:lvl>
     <w:lvl w:ilvl="7">
       <w:start w:val="1"/>
@@ -7969,6 +7682,7 @@
         </w:tabs>
         <w:ind w:left="3240" w:hanging="360"/>
       </w:pPr>
+      <w:rPr/>
     </w:lvl>
     <w:lvl w:ilvl="8">
       <w:start w:val="1"/>
@@ -7981,6 +7695,7 @@
         </w:tabs>
         <w:ind w:left="3600" w:hanging="360"/>
       </w:pPr>
+      <w:rPr/>
     </w:lvl>
   </w:abstractNum>
   <w:abstractNum w:abstractNumId="23">
@@ -8147,6 +7862,7 @@
         </w:tabs>
         <w:ind w:left="1080" w:hanging="360"/>
       </w:pPr>
+      <w:rPr/>
     </w:lvl>
     <w:lvl w:ilvl="2">
       <w:start w:val="1"/>
@@ -8159,6 +7875,7 @@
         </w:tabs>
         <w:ind w:left="1440" w:hanging="360"/>
       </w:pPr>
+      <w:rPr/>
     </w:lvl>
     <w:lvl w:ilvl="3">
       <w:start w:val="1"/>
@@ -8171,6 +7888,7 @@
         </w:tabs>
         <w:ind w:left="1800" w:hanging="360"/>
       </w:pPr>
+      <w:rPr/>
     </w:lvl>
     <w:lvl w:ilvl="4">
       <w:start w:val="1"/>
@@ -8183,6 +7901,7 @@
         </w:tabs>
         <w:ind w:left="2160" w:hanging="360"/>
       </w:pPr>
+      <w:rPr/>
     </w:lvl>
     <w:lvl w:ilvl="5">
       <w:start w:val="1"/>
@@ -8195,6 +7914,7 @@
         </w:tabs>
         <w:ind w:left="2520" w:hanging="360"/>
       </w:pPr>
+      <w:rPr/>
     </w:lvl>
     <w:lvl w:ilvl="6">
       <w:start w:val="1"/>
@@ -8207,6 +7927,7 @@
         </w:tabs>
         <w:ind w:left="2880" w:hanging="360"/>
       </w:pPr>
+      <w:rPr/>
     </w:lvl>
     <w:lvl w:ilvl="7">
       <w:start w:val="1"/>
@@ -8219,6 +7940,7 @@
         </w:tabs>
         <w:ind w:left="3240" w:hanging="360"/>
       </w:pPr>
+      <w:rPr/>
     </w:lvl>
     <w:lvl w:ilvl="8">
       <w:start w:val="1"/>
@@ -8231,6 +7953,7 @@
         </w:tabs>
         <w:ind w:left="3600" w:hanging="360"/>
       </w:pPr>
+      <w:rPr/>
     </w:lvl>
   </w:abstractNum>
   <w:abstractNum w:abstractNumId="25">
@@ -8260,6 +7983,7 @@
         </w:tabs>
         <w:ind w:left="1080" w:hanging="360"/>
       </w:pPr>
+      <w:rPr/>
     </w:lvl>
     <w:lvl w:ilvl="2">
       <w:start w:val="1"/>
@@ -8272,6 +7996,7 @@
         </w:tabs>
         <w:ind w:left="1440" w:hanging="360"/>
       </w:pPr>
+      <w:rPr/>
     </w:lvl>
     <w:lvl w:ilvl="3">
       <w:start w:val="1"/>
@@ -8284,6 +8009,7 @@
         </w:tabs>
         <w:ind w:left="1800" w:hanging="360"/>
       </w:pPr>
+      <w:rPr/>
     </w:lvl>
     <w:lvl w:ilvl="4">
       <w:start w:val="1"/>
@@ -8296,6 +8022,7 @@
         </w:tabs>
         <w:ind w:left="2160" w:hanging="360"/>
       </w:pPr>
+      <w:rPr/>
     </w:lvl>
     <w:lvl w:ilvl="5">
       <w:start w:val="1"/>
@@ -8308,6 +8035,7 @@
         </w:tabs>
         <w:ind w:left="2520" w:hanging="360"/>
       </w:pPr>
+      <w:rPr/>
     </w:lvl>
     <w:lvl w:ilvl="6">
       <w:start w:val="1"/>
@@ -8320,6 +8048,7 @@
         </w:tabs>
         <w:ind w:left="2880" w:hanging="360"/>
       </w:pPr>
+      <w:rPr/>
     </w:lvl>
     <w:lvl w:ilvl="7">
       <w:start w:val="1"/>
@@ -8332,6 +8061,7 @@
         </w:tabs>
         <w:ind w:left="3240" w:hanging="360"/>
       </w:pPr>
+      <w:rPr/>
     </w:lvl>
     <w:lvl w:ilvl="8">
       <w:start w:val="1"/>
@@ -8344,6 +8074,7 @@
         </w:tabs>
         <w:ind w:left="3600" w:hanging="360"/>
       </w:pPr>
+      <w:rPr/>
     </w:lvl>
   </w:abstractNum>
   <w:abstractNum w:abstractNumId="26">
@@ -8373,6 +8104,7 @@
         </w:tabs>
         <w:ind w:left="1080" w:hanging="360"/>
       </w:pPr>
+      <w:rPr/>
     </w:lvl>
     <w:lvl w:ilvl="2">
       <w:start w:val="1"/>
@@ -8385,6 +8117,7 @@
         </w:tabs>
         <w:ind w:left="1440" w:hanging="360"/>
       </w:pPr>
+      <w:rPr/>
     </w:lvl>
     <w:lvl w:ilvl="3">
       <w:start w:val="1"/>
@@ -8397,6 +8130,7 @@
         </w:tabs>
         <w:ind w:left="1800" w:hanging="360"/>
       </w:pPr>
+      <w:rPr/>
     </w:lvl>
     <w:lvl w:ilvl="4">
       <w:start w:val="1"/>
@@ -8409,6 +8143,7 @@
         </w:tabs>
         <w:ind w:left="2160" w:hanging="360"/>
       </w:pPr>
+      <w:rPr/>
     </w:lvl>
     <w:lvl w:ilvl="5">
       <w:start w:val="1"/>
@@ -8421,6 +8156,7 @@
         </w:tabs>
         <w:ind w:left="2520" w:hanging="360"/>
       </w:pPr>
+      <w:rPr/>
     </w:lvl>
     <w:lvl w:ilvl="6">
       <w:start w:val="1"/>
@@ -8433,6 +8169,7 @@
         </w:tabs>
         <w:ind w:left="2880" w:hanging="360"/>
       </w:pPr>
+      <w:rPr/>
     </w:lvl>
     <w:lvl w:ilvl="7">
       <w:start w:val="1"/>
@@ -8445,6 +8182,7 @@
         </w:tabs>
         <w:ind w:left="3240" w:hanging="360"/>
       </w:pPr>
+      <w:rPr/>
     </w:lvl>
     <w:lvl w:ilvl="8">
       <w:start w:val="1"/>
@@ -8457,6 +8195,7 @@
         </w:tabs>
         <w:ind w:left="3600" w:hanging="360"/>
       </w:pPr>
+      <w:rPr/>
     </w:lvl>
   </w:abstractNum>
   <w:abstractNum w:abstractNumId="27">
@@ -8623,6 +8362,7 @@
         </w:tabs>
         <w:ind w:left="1080" w:hanging="360"/>
       </w:pPr>
+      <w:rPr/>
     </w:lvl>
     <w:lvl w:ilvl="2">
       <w:start w:val="1"/>
@@ -8635,6 +8375,7 @@
         </w:tabs>
         <w:ind w:left="1440" w:hanging="360"/>
       </w:pPr>
+      <w:rPr/>
     </w:lvl>
     <w:lvl w:ilvl="3">
       <w:start w:val="1"/>
@@ -8647,6 +8388,7 @@
         </w:tabs>
         <w:ind w:left="1800" w:hanging="360"/>
       </w:pPr>
+      <w:rPr/>
     </w:lvl>
     <w:lvl w:ilvl="4">
       <w:start w:val="1"/>
@@ -8659,6 +8401,7 @@
         </w:tabs>
         <w:ind w:left="2160" w:hanging="360"/>
       </w:pPr>
+      <w:rPr/>
     </w:lvl>
     <w:lvl w:ilvl="5">
       <w:start w:val="1"/>
@@ -8671,6 +8414,7 @@
         </w:tabs>
         <w:ind w:left="2520" w:hanging="360"/>
       </w:pPr>
+      <w:rPr/>
     </w:lvl>
     <w:lvl w:ilvl="6">
       <w:start w:val="1"/>
@@ -8683,6 +8427,7 @@
         </w:tabs>
         <w:ind w:left="2880" w:hanging="360"/>
       </w:pPr>
+      <w:rPr/>
     </w:lvl>
     <w:lvl w:ilvl="7">
       <w:start w:val="1"/>
@@ -8695,6 +8440,7 @@
         </w:tabs>
         <w:ind w:left="3240" w:hanging="360"/>
       </w:pPr>
+      <w:rPr/>
     </w:lvl>
     <w:lvl w:ilvl="8">
       <w:start w:val="1"/>
@@ -8707,6 +8453,7 @@
         </w:tabs>
         <w:ind w:left="3600" w:hanging="360"/>
       </w:pPr>
+      <w:rPr/>
     </w:lvl>
   </w:abstractNum>
   <w:abstractNum w:abstractNumId="29">
@@ -8873,6 +8620,7 @@
         </w:tabs>
         <w:ind w:left="1080" w:hanging="360"/>
       </w:pPr>
+      <w:rPr/>
     </w:lvl>
     <w:lvl w:ilvl="2">
       <w:start w:val="1"/>
@@ -8885,6 +8633,7 @@
         </w:tabs>
         <w:ind w:left="1440" w:hanging="360"/>
       </w:pPr>
+      <w:rPr/>
     </w:lvl>
     <w:lvl w:ilvl="3">
       <w:start w:val="1"/>
@@ -8897,6 +8646,7 @@
         </w:tabs>
         <w:ind w:left="1800" w:hanging="360"/>
       </w:pPr>
+      <w:rPr/>
     </w:lvl>
     <w:lvl w:ilvl="4">
       <w:start w:val="1"/>
@@ -8909,6 +8659,7 @@
         </w:tabs>
         <w:ind w:left="2160" w:hanging="360"/>
       </w:pPr>
+      <w:rPr/>
     </w:lvl>
     <w:lvl w:ilvl="5">
       <w:start w:val="1"/>
@@ -8921,6 +8672,7 @@
         </w:tabs>
         <w:ind w:left="2520" w:hanging="360"/>
       </w:pPr>
+      <w:rPr/>
     </w:lvl>
     <w:lvl w:ilvl="6">
       <w:start w:val="1"/>
@@ -8933,6 +8685,7 @@
         </w:tabs>
         <w:ind w:left="2880" w:hanging="360"/>
       </w:pPr>
+      <w:rPr/>
     </w:lvl>
     <w:lvl w:ilvl="7">
       <w:start w:val="1"/>
@@ -8945,6 +8698,7 @@
         </w:tabs>
         <w:ind w:left="3240" w:hanging="360"/>
       </w:pPr>
+      <w:rPr/>
     </w:lvl>
     <w:lvl w:ilvl="8">
       <w:start w:val="1"/>
@@ -8957,6 +8711,7 @@
         </w:tabs>
         <w:ind w:left="3600" w:hanging="360"/>
       </w:pPr>
+      <w:rPr/>
     </w:lvl>
   </w:abstractNum>
   <w:abstractNum w:abstractNumId="31">
@@ -8986,6 +8741,7 @@
         </w:tabs>
         <w:ind w:left="1080" w:hanging="360"/>
       </w:pPr>
+      <w:rPr/>
     </w:lvl>
     <w:lvl w:ilvl="2">
       <w:start w:val="1"/>
@@ -8998,6 +8754,7 @@
         </w:tabs>
         <w:ind w:left="1440" w:hanging="360"/>
       </w:pPr>
+      <w:rPr/>
     </w:lvl>
     <w:lvl w:ilvl="3">
       <w:start w:val="1"/>
@@ -9010,6 +8767,7 @@
         </w:tabs>
         <w:ind w:left="1800" w:hanging="360"/>
       </w:pPr>
+      <w:rPr/>
     </w:lvl>
     <w:lvl w:ilvl="4">
       <w:start w:val="1"/>
@@ -9022,6 +8780,7 @@
         </w:tabs>
         <w:ind w:left="2160" w:hanging="360"/>
       </w:pPr>
+      <w:rPr/>
     </w:lvl>
     <w:lvl w:ilvl="5">
       <w:start w:val="1"/>
@@ -9034,6 +8793,7 @@
         </w:tabs>
         <w:ind w:left="2520" w:hanging="360"/>
       </w:pPr>
+      <w:rPr/>
     </w:lvl>
     <w:lvl w:ilvl="6">
       <w:start w:val="1"/>
@@ -9046,6 +8806,7 @@
         </w:tabs>
         <w:ind w:left="2880" w:hanging="360"/>
       </w:pPr>
+      <w:rPr/>
     </w:lvl>
     <w:lvl w:ilvl="7">
       <w:start w:val="1"/>
@@ -9058,6 +8819,7 @@
         </w:tabs>
         <w:ind w:left="3240" w:hanging="360"/>
       </w:pPr>
+      <w:rPr/>
     </w:lvl>
     <w:lvl w:ilvl="8">
       <w:start w:val="1"/>
@@ -9070,6 +8832,7 @@
         </w:tabs>
         <w:ind w:left="3600" w:hanging="360"/>
       </w:pPr>
+      <w:rPr/>
     </w:lvl>
   </w:abstractNum>
   <w:abstractNum w:abstractNumId="32">
@@ -9099,6 +8862,7 @@
         </w:tabs>
         <w:ind w:left="1080" w:hanging="360"/>
       </w:pPr>
+      <w:rPr/>
     </w:lvl>
     <w:lvl w:ilvl="2">
       <w:start w:val="1"/>
@@ -9111,6 +8875,7 @@
         </w:tabs>
         <w:ind w:left="1440" w:hanging="360"/>
       </w:pPr>
+      <w:rPr/>
     </w:lvl>
     <w:lvl w:ilvl="3">
       <w:start w:val="1"/>
@@ -9123,6 +8888,7 @@
         </w:tabs>
         <w:ind w:left="1800" w:hanging="360"/>
       </w:pPr>
+      <w:rPr/>
     </w:lvl>
     <w:lvl w:ilvl="4">
       <w:start w:val="1"/>
@@ -9135,6 +8901,7 @@
         </w:tabs>
         <w:ind w:left="2160" w:hanging="360"/>
       </w:pPr>
+      <w:rPr/>
     </w:lvl>
     <w:lvl w:ilvl="5">
       <w:start w:val="1"/>
@@ -9147,6 +8914,7 @@
         </w:tabs>
         <w:ind w:left="2520" w:hanging="360"/>
       </w:pPr>
+      <w:rPr/>
     </w:lvl>
     <w:lvl w:ilvl="6">
       <w:start w:val="1"/>
@@ -9159,6 +8927,7 @@
         </w:tabs>
         <w:ind w:left="2880" w:hanging="360"/>
       </w:pPr>
+      <w:rPr/>
     </w:lvl>
     <w:lvl w:ilvl="7">
       <w:start w:val="1"/>
@@ -9171,6 +8940,7 @@
         </w:tabs>
         <w:ind w:left="3240" w:hanging="360"/>
       </w:pPr>
+      <w:rPr/>
     </w:lvl>
     <w:lvl w:ilvl="8">
       <w:start w:val="1"/>
@@ -9183,6 +8953,7 @@
         </w:tabs>
         <w:ind w:left="3600" w:hanging="360"/>
       </w:pPr>
+      <w:rPr/>
     </w:lvl>
   </w:abstractNum>
   <w:abstractNum w:abstractNumId="33">
@@ -9212,6 +8983,7 @@
         </w:tabs>
         <w:ind w:left="1080" w:hanging="360"/>
       </w:pPr>
+      <w:rPr/>
     </w:lvl>
     <w:lvl w:ilvl="2">
       <w:start w:val="1"/>
@@ -9224,6 +8996,7 @@
         </w:tabs>
         <w:ind w:left="1440" w:hanging="360"/>
       </w:pPr>
+      <w:rPr/>
     </w:lvl>
     <w:lvl w:ilvl="3">
       <w:start w:val="1"/>
@@ -9236,6 +9009,7 @@
         </w:tabs>
         <w:ind w:left="1800" w:hanging="360"/>
       </w:pPr>
+      <w:rPr/>
     </w:lvl>
     <w:lvl w:ilvl="4">
       <w:start w:val="1"/>
@@ -9248,6 +9022,7 @@
         </w:tabs>
         <w:ind w:left="2160" w:hanging="360"/>
       </w:pPr>
+      <w:rPr/>
     </w:lvl>
     <w:lvl w:ilvl="5">
       <w:start w:val="1"/>
@@ -9260,6 +9035,7 @@
         </w:tabs>
         <w:ind w:left="2520" w:hanging="360"/>
       </w:pPr>
+      <w:rPr/>
     </w:lvl>
     <w:lvl w:ilvl="6">
       <w:start w:val="1"/>
@@ -9272,6 +9048,7 @@
         </w:tabs>
         <w:ind w:left="2880" w:hanging="360"/>
       </w:pPr>
+      <w:rPr/>
     </w:lvl>
     <w:lvl w:ilvl="7">
       <w:start w:val="1"/>
@@ -9284,6 +9061,7 @@
         </w:tabs>
         <w:ind w:left="3240" w:hanging="360"/>
       </w:pPr>
+      <w:rPr/>
     </w:lvl>
     <w:lvl w:ilvl="8">
       <w:start w:val="1"/>
@@ -9296,6 +9074,7 @@
         </w:tabs>
         <w:ind w:left="3600" w:hanging="360"/>
       </w:pPr>
+      <w:rPr/>
     </w:lvl>
   </w:abstractNum>
   <w:abstractNum w:abstractNumId="34">
@@ -9462,6 +9241,7 @@
         </w:tabs>
         <w:ind w:left="1080" w:hanging="360"/>
       </w:pPr>
+      <w:rPr/>
     </w:lvl>
     <w:lvl w:ilvl="2">
       <w:start w:val="1"/>
@@ -9474,6 +9254,7 @@
         </w:tabs>
         <w:ind w:left="1440" w:hanging="360"/>
       </w:pPr>
+      <w:rPr/>
     </w:lvl>
     <w:lvl w:ilvl="3">
       <w:start w:val="1"/>
@@ -9486,6 +9267,7 @@
         </w:tabs>
         <w:ind w:left="1800" w:hanging="360"/>
       </w:pPr>
+      <w:rPr/>
     </w:lvl>
     <w:lvl w:ilvl="4">
       <w:start w:val="1"/>
@@ -9498,6 +9280,7 @@
         </w:tabs>
         <w:ind w:left="2160" w:hanging="360"/>
       </w:pPr>
+      <w:rPr/>
     </w:lvl>
     <w:lvl w:ilvl="5">
       <w:start w:val="1"/>
@@ -9510,6 +9293,7 @@
         </w:tabs>
         <w:ind w:left="2520" w:hanging="360"/>
       </w:pPr>
+      <w:rPr/>
     </w:lvl>
     <w:lvl w:ilvl="6">
       <w:start w:val="1"/>
@@ -9522,6 +9306,7 @@
         </w:tabs>
         <w:ind w:left="2880" w:hanging="360"/>
       </w:pPr>
+      <w:rPr/>
     </w:lvl>
     <w:lvl w:ilvl="7">
       <w:start w:val="1"/>
@@ -9534,6 +9319,7 @@
         </w:tabs>
         <w:ind w:left="3240" w:hanging="360"/>
       </w:pPr>
+      <w:rPr/>
     </w:lvl>
     <w:lvl w:ilvl="8">
       <w:start w:val="1"/>
@@ -9546,6 +9332,7 @@
         </w:tabs>
         <w:ind w:left="3600" w:hanging="360"/>
       </w:pPr>
+      <w:rPr/>
     </w:lvl>
   </w:abstractNum>
   <w:abstractNum w:abstractNumId="36">
@@ -9575,6 +9362,7 @@
         </w:tabs>
         <w:ind w:left="1080" w:hanging="360"/>
       </w:pPr>
+      <w:rPr/>
     </w:lvl>
     <w:lvl w:ilvl="2">
       <w:start w:val="1"/>
@@ -9587,6 +9375,7 @@
         </w:tabs>
         <w:ind w:left="1440" w:hanging="360"/>
       </w:pPr>
+      <w:rPr/>
     </w:lvl>
     <w:lvl w:ilvl="3">
       <w:start w:val="1"/>
@@ -9599,6 +9388,7 @@
         </w:tabs>
         <w:ind w:left="1800" w:hanging="360"/>
       </w:pPr>
+      <w:rPr/>
     </w:lvl>
     <w:lvl w:ilvl="4">
       <w:start w:val="1"/>
@@ -9611,6 +9401,7 @@
         </w:tabs>
         <w:ind w:left="2160" w:hanging="360"/>
       </w:pPr>
+      <w:rPr/>
     </w:lvl>
     <w:lvl w:ilvl="5">
       <w:start w:val="1"/>
@@ -9623,6 +9414,7 @@
         </w:tabs>
         <w:ind w:left="2520" w:hanging="360"/>
       </w:pPr>
+      <w:rPr/>
     </w:lvl>
     <w:lvl w:ilvl="6">
       <w:start w:val="1"/>
@@ -9635,6 +9427,7 @@
         </w:tabs>
         <w:ind w:left="2880" w:hanging="360"/>
       </w:pPr>
+      <w:rPr/>
     </w:lvl>
     <w:lvl w:ilvl="7">
       <w:start w:val="1"/>
@@ -9647,6 +9440,7 @@
         </w:tabs>
         <w:ind w:left="3240" w:hanging="360"/>
       </w:pPr>
+      <w:rPr/>
     </w:lvl>
     <w:lvl w:ilvl="8">
       <w:start w:val="1"/>
@@ -9659,6 +9453,7 @@
         </w:tabs>
         <w:ind w:left="3600" w:hanging="360"/>
       </w:pPr>
+      <w:rPr/>
     </w:lvl>
   </w:abstractNum>
   <w:abstractNum w:abstractNumId="37">
@@ -9688,6 +9483,7 @@
         </w:tabs>
         <w:ind w:left="1080" w:hanging="360"/>
       </w:pPr>
+      <w:rPr/>
     </w:lvl>
     <w:lvl w:ilvl="2">
       <w:start w:val="1"/>
@@ -9700,6 +9496,7 @@
         </w:tabs>
         <w:ind w:left="1440" w:hanging="360"/>
       </w:pPr>
+      <w:rPr/>
     </w:lvl>
     <w:lvl w:ilvl="3">
       <w:start w:val="1"/>
@@ -9712,6 +9509,7 @@
         </w:tabs>
         <w:ind w:left="1800" w:hanging="360"/>
       </w:pPr>
+      <w:rPr/>
     </w:lvl>
     <w:lvl w:ilvl="4">
       <w:start w:val="1"/>
@@ -9724,6 +9522,7 @@
         </w:tabs>
         <w:ind w:left="2160" w:hanging="360"/>
       </w:pPr>
+      <w:rPr/>
     </w:lvl>
     <w:lvl w:ilvl="5">
       <w:start w:val="1"/>
@@ -9736,6 +9535,7 @@
         </w:tabs>
         <w:ind w:left="2520" w:hanging="360"/>
       </w:pPr>
+      <w:rPr/>
     </w:lvl>
     <w:lvl w:ilvl="6">
       <w:start w:val="1"/>
@@ -9748,6 +9548,7 @@
         </w:tabs>
         <w:ind w:left="2880" w:hanging="360"/>
       </w:pPr>
+      <w:rPr/>
     </w:lvl>
     <w:lvl w:ilvl="7">
       <w:start w:val="1"/>
@@ -9760,6 +9561,7 @@
         </w:tabs>
         <w:ind w:left="3240" w:hanging="360"/>
       </w:pPr>
+      <w:rPr/>
     </w:lvl>
     <w:lvl w:ilvl="8">
       <w:start w:val="1"/>
@@ -9772,6 +9574,7 @@
         </w:tabs>
         <w:ind w:left="3600" w:hanging="360"/>
       </w:pPr>
+      <w:rPr/>
     </w:lvl>
   </w:abstractNum>
   <w:abstractNum w:abstractNumId="38">
@@ -9801,6 +9604,7 @@
         </w:tabs>
         <w:ind w:left="1080" w:hanging="360"/>
       </w:pPr>
+      <w:rPr/>
     </w:lvl>
     <w:lvl w:ilvl="2">
       <w:start w:val="1"/>
@@ -9813,6 +9617,7 @@
         </w:tabs>
         <w:ind w:left="1440" w:hanging="360"/>
       </w:pPr>
+      <w:rPr/>
     </w:lvl>
     <w:lvl w:ilvl="3">
       <w:start w:val="1"/>
@@ -9825,6 +9630,7 @@
         </w:tabs>
         <w:ind w:left="1800" w:hanging="360"/>
       </w:pPr>
+      <w:rPr/>
     </w:lvl>
     <w:lvl w:ilvl="4">
       <w:start w:val="1"/>
@@ -9837,6 +9643,7 @@
         </w:tabs>
         <w:ind w:left="2160" w:hanging="360"/>
       </w:pPr>
+      <w:rPr/>
     </w:lvl>
     <w:lvl w:ilvl="5">
       <w:start w:val="1"/>
@@ -9849,6 +9656,7 @@
         </w:tabs>
         <w:ind w:left="2520" w:hanging="360"/>
       </w:pPr>
+      <w:rPr/>
     </w:lvl>
     <w:lvl w:ilvl="6">
       <w:start w:val="1"/>
@@ -9861,6 +9669,7 @@
         </w:tabs>
         <w:ind w:left="2880" w:hanging="360"/>
       </w:pPr>
+      <w:rPr/>
     </w:lvl>
     <w:lvl w:ilvl="7">
       <w:start w:val="1"/>
@@ -9873,6 +9682,7 @@
         </w:tabs>
         <w:ind w:left="3240" w:hanging="360"/>
       </w:pPr>
+      <w:rPr/>
     </w:lvl>
     <w:lvl w:ilvl="8">
       <w:start w:val="1"/>
@@ -9885,6 +9695,7 @@
         </w:tabs>
         <w:ind w:left="3600" w:hanging="360"/>
       </w:pPr>
+      <w:rPr/>
     </w:lvl>
   </w:abstractNum>
   <w:abstractNum w:abstractNumId="39">
@@ -11121,45 +10932,47 @@
   <w:abstractNum w:abstractNumId="48">
     <w:lvl w:ilvl="0">
       <w:start w:val="1"/>
-      <w:numFmt w:val="decimal"/>
-      <w:lvlText w:val="%1."/>
-      <w:lvlJc w:val="left"/>
-      <w:pPr>
-        <w:tabs>
-          <w:tab w:val="num" w:pos="709"/>
-        </w:tabs>
-        <w:ind w:left="709" w:hanging="283"/>
-      </w:pPr>
-      <w:rPr/>
+      <w:numFmt w:val="bullet"/>
+      <w:lvlText w:val=""/>
+      <w:lvlJc w:val="left"/>
+      <w:pPr>
+        <w:tabs>
+          <w:tab w:val="num" w:pos="720"/>
+        </w:tabs>
+        <w:ind w:left="720" w:hanging="360"/>
+      </w:pPr>
+      <w:rPr>
+        <w:rFonts w:ascii="Symbol" w:hAnsi="Symbol" w:cs="Symbol" w:hint="default"/>
+      </w:rPr>
     </w:lvl>
     <w:lvl w:ilvl="1">
       <w:start w:val="1"/>
       <w:numFmt w:val="bullet"/>
-      <w:lvlText w:val=""/>
-      <w:lvlJc w:val="left"/>
-      <w:pPr>
-        <w:tabs>
-          <w:tab w:val="num" w:pos="1418"/>
-        </w:tabs>
-        <w:ind w:left="1418" w:hanging="283"/>
-      </w:pPr>
-      <w:rPr>
-        <w:rFonts w:ascii="Symbol" w:hAnsi="Symbol" w:cs="Symbol" w:hint="default"/>
+      <w:lvlText w:val="◦"/>
+      <w:lvlJc w:val="left"/>
+      <w:pPr>
+        <w:tabs>
+          <w:tab w:val="num" w:pos="1080"/>
+        </w:tabs>
+        <w:ind w:left="1080" w:hanging="360"/>
+      </w:pPr>
+      <w:rPr>
+        <w:rFonts w:ascii="OpenSymbol" w:hAnsi="OpenSymbol" w:cs="OpenSymbol" w:hint="default"/>
       </w:rPr>
     </w:lvl>
     <w:lvl w:ilvl="2">
       <w:start w:val="1"/>
       <w:numFmt w:val="bullet"/>
-      <w:lvlText w:val=""/>
-      <w:lvlJc w:val="left"/>
-      <w:pPr>
-        <w:tabs>
-          <w:tab w:val="num" w:pos="2127"/>
-        </w:tabs>
-        <w:ind w:left="2127" w:hanging="283"/>
-      </w:pPr>
-      <w:rPr>
-        <w:rFonts w:ascii="Symbol" w:hAnsi="Symbol" w:cs="Symbol" w:hint="default"/>
+      <w:lvlText w:val="▪"/>
+      <w:lvlJc w:val="left"/>
+      <w:pPr>
+        <w:tabs>
+          <w:tab w:val="num" w:pos="1440"/>
+        </w:tabs>
+        <w:ind w:left="1440" w:hanging="360"/>
+      </w:pPr>
+      <w:rPr>
+        <w:rFonts w:ascii="OpenSymbol" w:hAnsi="OpenSymbol" w:cs="OpenSymbol" w:hint="default"/>
       </w:rPr>
     </w:lvl>
     <w:lvl w:ilvl="3">
@@ -11169,9 +10982,9 @@
       <w:lvlJc w:val="left"/>
       <w:pPr>
         <w:tabs>
-          <w:tab w:val="num" w:pos="2836"/>
-        </w:tabs>
-        <w:ind w:left="2836" w:hanging="283"/>
+          <w:tab w:val="num" w:pos="1800"/>
+        </w:tabs>
+        <w:ind w:left="1800" w:hanging="360"/>
       </w:pPr>
       <w:rPr>
         <w:rFonts w:ascii="Symbol" w:hAnsi="Symbol" w:cs="Symbol" w:hint="default"/>
@@ -11180,31 +10993,31 @@
     <w:lvl w:ilvl="4">
       <w:start w:val="1"/>
       <w:numFmt w:val="bullet"/>
-      <w:lvlText w:val=""/>
-      <w:lvlJc w:val="left"/>
-      <w:pPr>
-        <w:tabs>
-          <w:tab w:val="num" w:pos="3545"/>
-        </w:tabs>
-        <w:ind w:left="3545" w:hanging="283"/>
-      </w:pPr>
-      <w:rPr>
-        <w:rFonts w:ascii="Symbol" w:hAnsi="Symbol" w:cs="Symbol" w:hint="default"/>
+      <w:lvlText w:val="◦"/>
+      <w:lvlJc w:val="left"/>
+      <w:pPr>
+        <w:tabs>
+          <w:tab w:val="num" w:pos="2160"/>
+        </w:tabs>
+        <w:ind w:left="2160" w:hanging="360"/>
+      </w:pPr>
+      <w:rPr>
+        <w:rFonts w:ascii="OpenSymbol" w:hAnsi="OpenSymbol" w:cs="OpenSymbol" w:hint="default"/>
       </w:rPr>
     </w:lvl>
     <w:lvl w:ilvl="5">
       <w:start w:val="1"/>
       <w:numFmt w:val="bullet"/>
-      <w:lvlText w:val=""/>
-      <w:lvlJc w:val="left"/>
-      <w:pPr>
-        <w:tabs>
-          <w:tab w:val="num" w:pos="4254"/>
-        </w:tabs>
-        <w:ind w:left="4254" w:hanging="283"/>
-      </w:pPr>
-      <w:rPr>
-        <w:rFonts w:ascii="Symbol" w:hAnsi="Symbol" w:cs="Symbol" w:hint="default"/>
+      <w:lvlText w:val="▪"/>
+      <w:lvlJc w:val="left"/>
+      <w:pPr>
+        <w:tabs>
+          <w:tab w:val="num" w:pos="2520"/>
+        </w:tabs>
+        <w:ind w:left="2520" w:hanging="360"/>
+      </w:pPr>
+      <w:rPr>
+        <w:rFonts w:ascii="OpenSymbol" w:hAnsi="OpenSymbol" w:cs="OpenSymbol" w:hint="default"/>
       </w:rPr>
     </w:lvl>
     <w:lvl w:ilvl="6">
@@ -11214,9 +11027,9 @@
       <w:lvlJc w:val="left"/>
       <w:pPr>
         <w:tabs>
-          <w:tab w:val="num" w:pos="4963"/>
-        </w:tabs>
-        <w:ind w:left="4963" w:hanging="283"/>
+          <w:tab w:val="num" w:pos="2880"/>
+        </w:tabs>
+        <w:ind w:left="2880" w:hanging="360"/>
       </w:pPr>
       <w:rPr>
         <w:rFonts w:ascii="Symbol" w:hAnsi="Symbol" w:cs="Symbol" w:hint="default"/>
@@ -11225,78 +11038,76 @@
     <w:lvl w:ilvl="7">
       <w:start w:val="1"/>
       <w:numFmt w:val="bullet"/>
-      <w:lvlText w:val=""/>
-      <w:lvlJc w:val="left"/>
-      <w:pPr>
-        <w:tabs>
-          <w:tab w:val="num" w:pos="5672"/>
-        </w:tabs>
-        <w:ind w:left="5672" w:hanging="283"/>
-      </w:pPr>
-      <w:rPr>
-        <w:rFonts w:ascii="Symbol" w:hAnsi="Symbol" w:cs="Symbol" w:hint="default"/>
+      <w:lvlText w:val="◦"/>
+      <w:lvlJc w:val="left"/>
+      <w:pPr>
+        <w:tabs>
+          <w:tab w:val="num" w:pos="3240"/>
+        </w:tabs>
+        <w:ind w:left="3240" w:hanging="360"/>
+      </w:pPr>
+      <w:rPr>
+        <w:rFonts w:ascii="OpenSymbol" w:hAnsi="OpenSymbol" w:cs="OpenSymbol" w:hint="default"/>
       </w:rPr>
     </w:lvl>
     <w:lvl w:ilvl="8">
       <w:start w:val="1"/>
       <w:numFmt w:val="bullet"/>
-      <w:lvlText w:val=""/>
-      <w:lvlJc w:val="left"/>
-      <w:pPr>
-        <w:tabs>
-          <w:tab w:val="num" w:pos="6381"/>
-        </w:tabs>
-        <w:ind w:left="6381" w:hanging="283"/>
-      </w:pPr>
-      <w:rPr>
-        <w:rFonts w:ascii="Symbol" w:hAnsi="Symbol" w:cs="Symbol" w:hint="default"/>
+      <w:lvlText w:val="▪"/>
+      <w:lvlJc w:val="left"/>
+      <w:pPr>
+        <w:tabs>
+          <w:tab w:val="num" w:pos="3600"/>
+        </w:tabs>
+        <w:ind w:left="3600" w:hanging="360"/>
+      </w:pPr>
+      <w:rPr>
+        <w:rFonts w:ascii="OpenSymbol" w:hAnsi="OpenSymbol" w:cs="OpenSymbol" w:hint="default"/>
       </w:rPr>
     </w:lvl>
   </w:abstractNum>
   <w:abstractNum w:abstractNumId="49">
     <w:lvl w:ilvl="0">
       <w:start w:val="1"/>
-      <w:numFmt w:val="bullet"/>
-      <w:lvlText w:val=""/>
-      <w:lvlJc w:val="left"/>
-      <w:pPr>
-        <w:tabs>
-          <w:tab w:val="num" w:pos="720"/>
-        </w:tabs>
-        <w:ind w:left="720" w:hanging="360"/>
-      </w:pPr>
-      <w:rPr>
-        <w:rFonts w:ascii="Symbol" w:hAnsi="Symbol" w:cs="Symbol" w:hint="default"/>
-      </w:rPr>
+      <w:numFmt w:val="decimal"/>
+      <w:lvlText w:val="%1."/>
+      <w:lvlJc w:val="left"/>
+      <w:pPr>
+        <w:tabs>
+          <w:tab w:val="num" w:pos="709"/>
+        </w:tabs>
+        <w:ind w:left="709" w:hanging="283"/>
+      </w:pPr>
+      <w:rPr/>
     </w:lvl>
     <w:lvl w:ilvl="1">
       <w:start w:val="1"/>
       <w:numFmt w:val="bullet"/>
-      <w:lvlText w:val="◦"/>
-      <w:lvlJc w:val="left"/>
-      <w:pPr>
-        <w:tabs>
-          <w:tab w:val="num" w:pos="1080"/>
-        </w:tabs>
-        <w:ind w:left="1080" w:hanging="360"/>
-      </w:pPr>
-      <w:rPr>
-        <w:rFonts w:ascii="OpenSymbol" w:hAnsi="OpenSymbol" w:cs="OpenSymbol" w:hint="default"/>
+      <w:lvlText w:val=""/>
+      <w:lvlJc w:val="left"/>
+      <w:pPr>
+        <w:tabs>
+          <w:tab w:val="num" w:pos="1418"/>
+        </w:tabs>
+        <w:ind w:left="1418" w:hanging="283"/>
+      </w:pPr>
+      <w:rPr>
+        <w:rFonts w:ascii="Symbol" w:hAnsi="Symbol" w:cs="Symbol" w:hint="default"/>
       </w:rPr>
     </w:lvl>
     <w:lvl w:ilvl="2">
       <w:start w:val="1"/>
       <w:numFmt w:val="bullet"/>
-      <w:lvlText w:val="▪"/>
-      <w:lvlJc w:val="left"/>
-      <w:pPr>
-        <w:tabs>
-          <w:tab w:val="num" w:pos="1440"/>
-        </w:tabs>
-        <w:ind w:left="1440" w:hanging="360"/>
-      </w:pPr>
-      <w:rPr>
-        <w:rFonts w:ascii="OpenSymbol" w:hAnsi="OpenSymbol" w:cs="OpenSymbol" w:hint="default"/>
+      <w:lvlText w:val=""/>
+      <w:lvlJc w:val="left"/>
+      <w:pPr>
+        <w:tabs>
+          <w:tab w:val="num" w:pos="2127"/>
+        </w:tabs>
+        <w:ind w:left="2127" w:hanging="283"/>
+      </w:pPr>
+      <w:rPr>
+        <w:rFonts w:ascii="Symbol" w:hAnsi="Symbol" w:cs="Symbol" w:hint="default"/>
       </w:rPr>
     </w:lvl>
     <w:lvl w:ilvl="3">
@@ -11306,9 +11117,9 @@
       <w:lvlJc w:val="left"/>
       <w:pPr>
         <w:tabs>
-          <w:tab w:val="num" w:pos="1800"/>
-        </w:tabs>
-        <w:ind w:left="1800" w:hanging="360"/>
+          <w:tab w:val="num" w:pos="2836"/>
+        </w:tabs>
+        <w:ind w:left="2836" w:hanging="283"/>
       </w:pPr>
       <w:rPr>
         <w:rFonts w:ascii="Symbol" w:hAnsi="Symbol" w:cs="Symbol" w:hint="default"/>
@@ -11317,31 +11128,31 @@
     <w:lvl w:ilvl="4">
       <w:start w:val="1"/>
       <w:numFmt w:val="bullet"/>
-      <w:lvlText w:val="◦"/>
-      <w:lvlJc w:val="left"/>
-      <w:pPr>
-        <w:tabs>
-          <w:tab w:val="num" w:pos="2160"/>
-        </w:tabs>
-        <w:ind w:left="2160" w:hanging="360"/>
-      </w:pPr>
-      <w:rPr>
-        <w:rFonts w:ascii="OpenSymbol" w:hAnsi="OpenSymbol" w:cs="OpenSymbol" w:hint="default"/>
+      <w:lvlText w:val=""/>
+      <w:lvlJc w:val="left"/>
+      <w:pPr>
+        <w:tabs>
+          <w:tab w:val="num" w:pos="3545"/>
+        </w:tabs>
+        <w:ind w:left="3545" w:hanging="283"/>
+      </w:pPr>
+      <w:rPr>
+        <w:rFonts w:ascii="Symbol" w:hAnsi="Symbol" w:cs="Symbol" w:hint="default"/>
       </w:rPr>
     </w:lvl>
     <w:lvl w:ilvl="5">
       <w:start w:val="1"/>
       <w:numFmt w:val="bullet"/>
-      <w:lvlText w:val="▪"/>
-      <w:lvlJc w:val="left"/>
-      <w:pPr>
-        <w:tabs>
-          <w:tab w:val="num" w:pos="2520"/>
-        </w:tabs>
-        <w:ind w:left="2520" w:hanging="360"/>
-      </w:pPr>
-      <w:rPr>
-        <w:rFonts w:ascii="OpenSymbol" w:hAnsi="OpenSymbol" w:cs="OpenSymbol" w:hint="default"/>
+      <w:lvlText w:val=""/>
+      <w:lvlJc w:val="left"/>
+      <w:pPr>
+        <w:tabs>
+          <w:tab w:val="num" w:pos="4254"/>
+        </w:tabs>
+        <w:ind w:left="4254" w:hanging="283"/>
+      </w:pPr>
+      <w:rPr>
+        <w:rFonts w:ascii="Symbol" w:hAnsi="Symbol" w:cs="Symbol" w:hint="default"/>
       </w:rPr>
     </w:lvl>
     <w:lvl w:ilvl="6">
@@ -11351,9 +11162,9 @@
       <w:lvlJc w:val="left"/>
       <w:pPr>
         <w:tabs>
-          <w:tab w:val="num" w:pos="2880"/>
-        </w:tabs>
-        <w:ind w:left="2880" w:hanging="360"/>
+          <w:tab w:val="num" w:pos="4963"/>
+        </w:tabs>
+        <w:ind w:left="4963" w:hanging="283"/>
       </w:pPr>
       <w:rPr>
         <w:rFonts w:ascii="Symbol" w:hAnsi="Symbol" w:cs="Symbol" w:hint="default"/>
@@ -11362,76 +11173,78 @@
     <w:lvl w:ilvl="7">
       <w:start w:val="1"/>
       <w:numFmt w:val="bullet"/>
-      <w:lvlText w:val="◦"/>
-      <w:lvlJc w:val="left"/>
-      <w:pPr>
-        <w:tabs>
-          <w:tab w:val="num" w:pos="3240"/>
-        </w:tabs>
-        <w:ind w:left="3240" w:hanging="360"/>
-      </w:pPr>
-      <w:rPr>
-        <w:rFonts w:ascii="OpenSymbol" w:hAnsi="OpenSymbol" w:cs="OpenSymbol" w:hint="default"/>
+      <w:lvlText w:val=""/>
+      <w:lvlJc w:val="left"/>
+      <w:pPr>
+        <w:tabs>
+          <w:tab w:val="num" w:pos="5672"/>
+        </w:tabs>
+        <w:ind w:left="5672" w:hanging="283"/>
+      </w:pPr>
+      <w:rPr>
+        <w:rFonts w:ascii="Symbol" w:hAnsi="Symbol" w:cs="Symbol" w:hint="default"/>
       </w:rPr>
     </w:lvl>
     <w:lvl w:ilvl="8">
       <w:start w:val="1"/>
       <w:numFmt w:val="bullet"/>
-      <w:lvlText w:val="▪"/>
-      <w:lvlJc w:val="left"/>
-      <w:pPr>
-        <w:tabs>
-          <w:tab w:val="num" w:pos="3600"/>
-        </w:tabs>
-        <w:ind w:left="3600" w:hanging="360"/>
-      </w:pPr>
-      <w:rPr>
-        <w:rFonts w:ascii="OpenSymbol" w:hAnsi="OpenSymbol" w:cs="OpenSymbol" w:hint="default"/>
+      <w:lvlText w:val=""/>
+      <w:lvlJc w:val="left"/>
+      <w:pPr>
+        <w:tabs>
+          <w:tab w:val="num" w:pos="6381"/>
+        </w:tabs>
+        <w:ind w:left="6381" w:hanging="283"/>
+      </w:pPr>
+      <w:rPr>
+        <w:rFonts w:ascii="Symbol" w:hAnsi="Symbol" w:cs="Symbol" w:hint="default"/>
       </w:rPr>
     </w:lvl>
   </w:abstractNum>
   <w:abstractNum w:abstractNumId="50">
     <w:lvl w:ilvl="0">
       <w:start w:val="1"/>
-      <w:numFmt w:val="decimal"/>
-      <w:lvlText w:val="%1."/>
-      <w:lvlJc w:val="left"/>
-      <w:pPr>
-        <w:tabs>
-          <w:tab w:val="num" w:pos="709"/>
-        </w:tabs>
-        <w:ind w:left="709" w:hanging="283"/>
-      </w:pPr>
-      <w:rPr/>
+      <w:numFmt w:val="bullet"/>
+      <w:lvlText w:val=""/>
+      <w:lvlJc w:val="left"/>
+      <w:pPr>
+        <w:tabs>
+          <w:tab w:val="num" w:pos="720"/>
+        </w:tabs>
+        <w:ind w:left="720" w:hanging="360"/>
+      </w:pPr>
+      <w:rPr>
+        <w:rFonts w:ascii="Symbol" w:hAnsi="Symbol" w:cs="Symbol" w:hint="default"/>
+      </w:rPr>
     </w:lvl>
     <w:lvl w:ilvl="1">
       <w:start w:val="1"/>
       <w:numFmt w:val="bullet"/>
-      <w:lvlText w:val=""/>
-      <w:lvlJc w:val="left"/>
-      <w:pPr>
-        <w:tabs>
-          <w:tab w:val="num" w:pos="1418"/>
-        </w:tabs>
-        <w:ind w:left="1418" w:hanging="283"/>
-      </w:pPr>
-      <w:rPr>
-        <w:rFonts w:ascii="Symbol" w:hAnsi="Symbol" w:cs="Symbol" w:hint="default"/>
+      <w:lvlText w:val="◦"/>
+      <w:lvlJc w:val="left"/>
+      <w:pPr>
+        <w:tabs>
+          <w:tab w:val="num" w:pos="1080"/>
+        </w:tabs>
+        <w:ind w:left="1080" w:hanging="360"/>
+      </w:pPr>
+      <w:rPr>
+        <w:rFonts w:ascii="OpenSymbol" w:hAnsi="OpenSymbol" w:cs="OpenSymbol" w:hint="default"/>
       </w:rPr>
     </w:lvl>
     <w:lvl w:ilvl="2">
       <w:start w:val="1"/>
       <w:numFmt w:val="bullet"/>
-      <w:lvlText w:val=""/>
-      <w:lvlJc w:val="left"/>
-      <w:pPr>
-        <w:tabs>
-          <w:tab w:val="num" w:pos="2127"/>
-        </w:tabs>
-        <w:ind w:left="2127" w:hanging="283"/>
-      </w:pPr>
-      <w:rPr>
-        <w:rFonts w:ascii="Symbol" w:hAnsi="Symbol" w:cs="Symbol" w:hint="default"/>
+      <w:lvlText w:val="▪"/>
+      <w:lvlJc w:val="left"/>
+      <w:pPr>
+        <w:tabs>
+          <w:tab w:val="num" w:pos="1440"/>
+        </w:tabs>
+        <w:ind w:left="1440" w:hanging="360"/>
+      </w:pPr>
+      <w:rPr>
+        <w:rFonts w:ascii="OpenSymbol" w:hAnsi="OpenSymbol" w:cs="OpenSymbol" w:hint="default"/>
       </w:rPr>
     </w:lvl>
     <w:lvl w:ilvl="3">
@@ -11441,9 +11254,9 @@
       <w:lvlJc w:val="left"/>
       <w:pPr>
         <w:tabs>
-          <w:tab w:val="num" w:pos="2836"/>
-        </w:tabs>
-        <w:ind w:left="2836" w:hanging="283"/>
+          <w:tab w:val="num" w:pos="1800"/>
+        </w:tabs>
+        <w:ind w:left="1800" w:hanging="360"/>
       </w:pPr>
       <w:rPr>
         <w:rFonts w:ascii="Symbol" w:hAnsi="Symbol" w:cs="Symbol" w:hint="default"/>
@@ -11452,31 +11265,31 @@
     <w:lvl w:ilvl="4">
       <w:start w:val="1"/>
       <w:numFmt w:val="bullet"/>
-      <w:lvlText w:val=""/>
-      <w:lvlJc w:val="left"/>
-      <w:pPr>
-        <w:tabs>
-          <w:tab w:val="num" w:pos="3545"/>
-        </w:tabs>
-        <w:ind w:left="3545" w:hanging="283"/>
-      </w:pPr>
-      <w:rPr>
-        <w:rFonts w:ascii="Symbol" w:hAnsi="Symbol" w:cs="Symbol" w:hint="default"/>
+      <w:lvlText w:val="◦"/>
+      <w:lvlJc w:val="left"/>
+      <w:pPr>
+        <w:tabs>
+          <w:tab w:val="num" w:pos="2160"/>
+        </w:tabs>
+        <w:ind w:left="2160" w:hanging="360"/>
+      </w:pPr>
+      <w:rPr>
+        <w:rFonts w:ascii="OpenSymbol" w:hAnsi="OpenSymbol" w:cs="OpenSymbol" w:hint="default"/>
       </w:rPr>
     </w:lvl>
     <w:lvl w:ilvl="5">
       <w:start w:val="1"/>
       <w:numFmt w:val="bullet"/>
-      <w:lvlText w:val=""/>
-      <w:lvlJc w:val="left"/>
-      <w:pPr>
-        <w:tabs>
-          <w:tab w:val="num" w:pos="4254"/>
-        </w:tabs>
-        <w:ind w:left="4254" w:hanging="283"/>
-      </w:pPr>
-      <w:rPr>
-        <w:rFonts w:ascii="Symbol" w:hAnsi="Symbol" w:cs="Symbol" w:hint="default"/>
+      <w:lvlText w:val="▪"/>
+      <w:lvlJc w:val="left"/>
+      <w:pPr>
+        <w:tabs>
+          <w:tab w:val="num" w:pos="2520"/>
+        </w:tabs>
+        <w:ind w:left="2520" w:hanging="360"/>
+      </w:pPr>
+      <w:rPr>
+        <w:rFonts w:ascii="OpenSymbol" w:hAnsi="OpenSymbol" w:cs="OpenSymbol" w:hint="default"/>
       </w:rPr>
     </w:lvl>
     <w:lvl w:ilvl="6">
@@ -11486,9 +11299,9 @@
       <w:lvlJc w:val="left"/>
       <w:pPr>
         <w:tabs>
-          <w:tab w:val="num" w:pos="4963"/>
-        </w:tabs>
-        <w:ind w:left="4963" w:hanging="283"/>
+          <w:tab w:val="num" w:pos="2880"/>
+        </w:tabs>
+        <w:ind w:left="2880" w:hanging="360"/>
       </w:pPr>
       <w:rPr>
         <w:rFonts w:ascii="Symbol" w:hAnsi="Symbol" w:cs="Symbol" w:hint="default"/>
@@ -11497,174 +11310,37 @@
     <w:lvl w:ilvl="7">
       <w:start w:val="1"/>
       <w:numFmt w:val="bullet"/>
-      <w:lvlText w:val=""/>
-      <w:lvlJc w:val="left"/>
-      <w:pPr>
-        <w:tabs>
-          <w:tab w:val="num" w:pos="5672"/>
-        </w:tabs>
-        <w:ind w:left="5672" w:hanging="283"/>
-      </w:pPr>
-      <w:rPr>
-        <w:rFonts w:ascii="Symbol" w:hAnsi="Symbol" w:cs="Symbol" w:hint="default"/>
+      <w:lvlText w:val="◦"/>
+      <w:lvlJc w:val="left"/>
+      <w:pPr>
+        <w:tabs>
+          <w:tab w:val="num" w:pos="3240"/>
+        </w:tabs>
+        <w:ind w:left="3240" w:hanging="360"/>
+      </w:pPr>
+      <w:rPr>
+        <w:rFonts w:ascii="OpenSymbol" w:hAnsi="OpenSymbol" w:cs="OpenSymbol" w:hint="default"/>
       </w:rPr>
     </w:lvl>
     <w:lvl w:ilvl="8">
       <w:start w:val="1"/>
       <w:numFmt w:val="bullet"/>
-      <w:lvlText w:val=""/>
-      <w:lvlJc w:val="left"/>
-      <w:pPr>
-        <w:tabs>
-          <w:tab w:val="num" w:pos="6381"/>
-        </w:tabs>
-        <w:ind w:left="6381" w:hanging="283"/>
-      </w:pPr>
-      <w:rPr>
-        <w:rFonts w:ascii="Symbol" w:hAnsi="Symbol" w:cs="Symbol" w:hint="default"/>
+      <w:lvlText w:val="▪"/>
+      <w:lvlJc w:val="left"/>
+      <w:pPr>
+        <w:tabs>
+          <w:tab w:val="num" w:pos="3600"/>
+        </w:tabs>
+        <w:ind w:left="3600" w:hanging="360"/>
+      </w:pPr>
+      <w:rPr>
+        <w:rFonts w:ascii="OpenSymbol" w:hAnsi="OpenSymbol" w:cs="OpenSymbol" w:hint="default"/>
       </w:rPr>
     </w:lvl>
   </w:abstractNum>
   <w:abstractNum w:abstractNumId="51">
     <w:lvl w:ilvl="0">
       <w:start w:val="1"/>
-      <w:numFmt w:val="bullet"/>
-      <w:lvlText w:val=""/>
-      <w:lvlJc w:val="left"/>
-      <w:pPr>
-        <w:tabs>
-          <w:tab w:val="num" w:pos="720"/>
-        </w:tabs>
-        <w:ind w:left="720" w:hanging="360"/>
-      </w:pPr>
-      <w:rPr>
-        <w:rFonts w:ascii="Symbol" w:hAnsi="Symbol" w:cs="Symbol" w:hint="default"/>
-      </w:rPr>
-    </w:lvl>
-    <w:lvl w:ilvl="1">
-      <w:start w:val="1"/>
-      <w:numFmt w:val="bullet"/>
-      <w:lvlText w:val="◦"/>
-      <w:lvlJc w:val="left"/>
-      <w:pPr>
-        <w:tabs>
-          <w:tab w:val="num" w:pos="1080"/>
-        </w:tabs>
-        <w:ind w:left="1080" w:hanging="360"/>
-      </w:pPr>
-      <w:rPr>
-        <w:rFonts w:ascii="OpenSymbol" w:hAnsi="OpenSymbol" w:cs="OpenSymbol" w:hint="default"/>
-      </w:rPr>
-    </w:lvl>
-    <w:lvl w:ilvl="2">
-      <w:start w:val="1"/>
-      <w:numFmt w:val="bullet"/>
-      <w:lvlText w:val="▪"/>
-      <w:lvlJc w:val="left"/>
-      <w:pPr>
-        <w:tabs>
-          <w:tab w:val="num" w:pos="1440"/>
-        </w:tabs>
-        <w:ind w:left="1440" w:hanging="360"/>
-      </w:pPr>
-      <w:rPr>
-        <w:rFonts w:ascii="OpenSymbol" w:hAnsi="OpenSymbol" w:cs="OpenSymbol" w:hint="default"/>
-      </w:rPr>
-    </w:lvl>
-    <w:lvl w:ilvl="3">
-      <w:start w:val="1"/>
-      <w:numFmt w:val="bullet"/>
-      <w:lvlText w:val=""/>
-      <w:lvlJc w:val="left"/>
-      <w:pPr>
-        <w:tabs>
-          <w:tab w:val="num" w:pos="1800"/>
-        </w:tabs>
-        <w:ind w:left="1800" w:hanging="360"/>
-      </w:pPr>
-      <w:rPr>
-        <w:rFonts w:ascii="Symbol" w:hAnsi="Symbol" w:cs="Symbol" w:hint="default"/>
-      </w:rPr>
-    </w:lvl>
-    <w:lvl w:ilvl="4">
-      <w:start w:val="1"/>
-      <w:numFmt w:val="bullet"/>
-      <w:lvlText w:val="◦"/>
-      <w:lvlJc w:val="left"/>
-      <w:pPr>
-        <w:tabs>
-          <w:tab w:val="num" w:pos="2160"/>
-        </w:tabs>
-        <w:ind w:left="2160" w:hanging="360"/>
-      </w:pPr>
-      <w:rPr>
-        <w:rFonts w:ascii="OpenSymbol" w:hAnsi="OpenSymbol" w:cs="OpenSymbol" w:hint="default"/>
-      </w:rPr>
-    </w:lvl>
-    <w:lvl w:ilvl="5">
-      <w:start w:val="1"/>
-      <w:numFmt w:val="bullet"/>
-      <w:lvlText w:val="▪"/>
-      <w:lvlJc w:val="left"/>
-      <w:pPr>
-        <w:tabs>
-          <w:tab w:val="num" w:pos="2520"/>
-        </w:tabs>
-        <w:ind w:left="2520" w:hanging="360"/>
-      </w:pPr>
-      <w:rPr>
-        <w:rFonts w:ascii="OpenSymbol" w:hAnsi="OpenSymbol" w:cs="OpenSymbol" w:hint="default"/>
-      </w:rPr>
-    </w:lvl>
-    <w:lvl w:ilvl="6">
-      <w:start w:val="1"/>
-      <w:numFmt w:val="bullet"/>
-      <w:lvlText w:val=""/>
-      <w:lvlJc w:val="left"/>
-      <w:pPr>
-        <w:tabs>
-          <w:tab w:val="num" w:pos="2880"/>
-        </w:tabs>
-        <w:ind w:left="2880" w:hanging="360"/>
-      </w:pPr>
-      <w:rPr>
-        <w:rFonts w:ascii="Symbol" w:hAnsi="Symbol" w:cs="Symbol" w:hint="default"/>
-      </w:rPr>
-    </w:lvl>
-    <w:lvl w:ilvl="7">
-      <w:start w:val="1"/>
-      <w:numFmt w:val="bullet"/>
-      <w:lvlText w:val="◦"/>
-      <w:lvlJc w:val="left"/>
-      <w:pPr>
-        <w:tabs>
-          <w:tab w:val="num" w:pos="3240"/>
-        </w:tabs>
-        <w:ind w:left="3240" w:hanging="360"/>
-      </w:pPr>
-      <w:rPr>
-        <w:rFonts w:ascii="OpenSymbol" w:hAnsi="OpenSymbol" w:cs="OpenSymbol" w:hint="default"/>
-      </w:rPr>
-    </w:lvl>
-    <w:lvl w:ilvl="8">
-      <w:start w:val="1"/>
-      <w:numFmt w:val="bullet"/>
-      <w:lvlText w:val="▪"/>
-      <w:lvlJc w:val="left"/>
-      <w:pPr>
-        <w:tabs>
-          <w:tab w:val="num" w:pos="3600"/>
-        </w:tabs>
-        <w:ind w:left="3600" w:hanging="360"/>
-      </w:pPr>
-      <w:rPr>
-        <w:rFonts w:ascii="OpenSymbol" w:hAnsi="OpenSymbol" w:cs="OpenSymbol" w:hint="default"/>
-      </w:rPr>
-    </w:lvl>
-  </w:abstractNum>
-  <w:abstractNum w:abstractNumId="52">
-    <w:lvl w:ilvl="0">
-      <w:start w:val="1"/>
       <w:numFmt w:val="none"/>
       <w:suff w:val="nothing"/>
       <w:lvlText w:val=""/>
@@ -11691,7 +11367,6 @@
     </w:lvl>
     <w:lvl w:ilvl="2">
       <w:start w:val="1"/>
-      <w:pStyle w:val="Heading3"/>
       <w:numFmt w:val="none"/>
       <w:suff w:val="nothing"/>
       <w:lvlText w:val=""/>
@@ -11705,7 +11380,6 @@
     </w:lvl>
     <w:lvl w:ilvl="3">
       <w:start w:val="1"/>
-      <w:pStyle w:val="Heading4"/>
       <w:numFmt w:val="none"/>
       <w:suff w:val="nothing"/>
       <w:lvlText w:val=""/>
@@ -11936,9 +11610,6 @@
   <w:num w:numId="51">
     <w:abstractNumId w:val="51"/>
   </w:num>
-  <w:num w:numId="52">
-    <w:abstractNumId w:val="52"/>
-  </w:num>
 </w:numbering>
 </file>
 
@@ -11956,7 +11627,6 @@
     </w:rPrDefault>
     <w:pPrDefault>
       <w:pPr>
-        <w:widowControl/>
         <w:suppressAutoHyphens w:val="true"/>
       </w:pPr>
     </w:pPrDefault>
@@ -11966,7 +11636,10 @@
     <w:qFormat/>
     <w:pPr>
       <w:widowControl/>
+      <w:suppressAutoHyphens w:val="true"/>
       <w:bidi w:val="0"/>
+      <w:spacing w:before="0" w:after="0"/>
+      <w:jc w:val="left"/>
     </w:pPr>
     <w:rPr>
       <w:rFonts w:ascii="Liberation Serif" w:hAnsi="Liberation Serif" w:eastAsia="Noto Serif CJK SC" w:cs="Lohit Devanagari"/>

--- a/Javascript-Assignment-1.docx
+++ b/Javascript-Assignment-1.docx
@@ -3188,7 +3188,7 @@
       </w:pPr>
       <w:r>
         <w:rPr/>
-        <w:t>Takes a year as input.</w:t>
+        <w:t>Takes a year as input.hoisting</w:t>
       </w:r>
     </w:p>
     <w:p>
